--- a/Unit 8  - Command Line and GitHub/Unit8Student/Day4CollaboratingOnGit/Day 4 Git Workflow.docx
+++ b/Unit 8  - Command Line and GitHub/Unit8Student/Day4CollaboratingOnGit/Day 4 Git Workflow.docx
@@ -142,7 +142,25 @@
           <w:sz w:val="28"/>
           <w:szCs w:val="28"/>
         </w:rPr>
-        <w:t xml:space="preserve">1. Partner A should go to the GitHub website and click on the </w:t>
+        <w:t>1. Partner A should go to the GitHub website and click on the</w:t>
+      </w:r>
+      <w:r>
+        <w:rPr>
+          <w:rFonts w:ascii="Calibri" w:hAnsi="Calibri"/>
+          <w:bCs/>
+          <w:sz w:val="28"/>
+          <w:szCs w:val="28"/>
+        </w:rPr>
+        <w:t>ir</w:t>
+      </w:r>
+      <w:r>
+        <w:rPr>
+          <w:rFonts w:ascii="Calibri" w:hAnsi="Calibri"/>
+          <w:bCs/>
+          <w:sz w:val="28"/>
+          <w:szCs w:val="28"/>
+        </w:rPr>
+        <w:t xml:space="preserve"> </w:t>
       </w:r>
       <w:proofErr w:type="spellStart"/>
       <w:r>
@@ -162,7 +180,16 @@
           <w:sz w:val="28"/>
           <w:szCs w:val="28"/>
         </w:rPr>
-        <w:t xml:space="preserve"> repo. </w:t>
+        <w:t xml:space="preserve"> repo</w:t>
+      </w:r>
+      <w:r>
+        <w:rPr>
+          <w:rFonts w:ascii="Calibri" w:hAnsi="Calibri"/>
+          <w:bCs/>
+          <w:sz w:val="28"/>
+          <w:szCs w:val="28"/>
+        </w:rPr>
+        <w:t xml:space="preserve"> that they added for their homework last night.</w:t>
       </w:r>
     </w:p>
     <w:p>
@@ -224,7 +251,144 @@
           <w:sz w:val="28"/>
           <w:szCs w:val="28"/>
         </w:rPr>
-        <w:t>3. Partner B should check their email or click on the GitHub notification and Select “Clone”. Partner B should copy the URL that is listed.</w:t>
+        <w:t xml:space="preserve">3. Partner B should </w:t>
+      </w:r>
+      <w:r>
+        <w:rPr>
+          <w:rFonts w:ascii="Calibri" w:hAnsi="Calibri"/>
+          <w:bCs/>
+          <w:sz w:val="28"/>
+          <w:szCs w:val="28"/>
+        </w:rPr>
+        <w:t>login to their GitHub account and click on the notification in the top right to accept this invitation</w:t>
+      </w:r>
+      <w:r>
+        <w:rPr>
+          <w:rFonts w:ascii="Calibri" w:hAnsi="Calibri"/>
+          <w:bCs/>
+          <w:sz w:val="28"/>
+          <w:szCs w:val="28"/>
+        </w:rPr>
+        <w:t xml:space="preserve"> and head to Partner A’s</w:t>
+      </w:r>
+      <w:r>
+        <w:rPr>
+          <w:rFonts w:ascii="Calibri" w:hAnsi="Calibri"/>
+          <w:bCs/>
+          <w:sz w:val="28"/>
+          <w:szCs w:val="28"/>
+        </w:rPr>
+        <w:t xml:space="preserve"> </w:t>
+      </w:r>
+      <w:proofErr w:type="spellStart"/>
+      <w:r>
+        <w:rPr>
+          <w:rFonts w:ascii="Calibri" w:hAnsi="Calibri"/>
+          <w:bCs/>
+          <w:sz w:val="28"/>
+          <w:szCs w:val="28"/>
+        </w:rPr>
+        <w:t>gitpractice</w:t>
+      </w:r>
+      <w:proofErr w:type="spellEnd"/>
+      <w:r>
+        <w:rPr>
+          <w:rFonts w:ascii="Calibri" w:hAnsi="Calibri"/>
+          <w:bCs/>
+          <w:sz w:val="28"/>
+          <w:szCs w:val="28"/>
+        </w:rPr>
+        <w:t xml:space="preserve"> webpage</w:t>
+      </w:r>
+      <w:r>
+        <w:rPr>
+          <w:rFonts w:ascii="Calibri" w:hAnsi="Calibri"/>
+          <w:bCs/>
+          <w:sz w:val="28"/>
+          <w:szCs w:val="28"/>
+        </w:rPr>
+        <w:t>. Make sure it says “2 contributors” as it does below in the top right of the screenshot.</w:t>
+      </w:r>
+    </w:p>
+    <w:p>
+      <w:pPr>
+        <w:outlineLvl w:val="0"/>
+        <w:rPr>
+          <w:rFonts w:ascii="Calibri" w:hAnsi="Calibri"/>
+          <w:bCs/>
+          <w:sz w:val="28"/>
+          <w:szCs w:val="28"/>
+        </w:rPr>
+      </w:pPr>
+      <w:r>
+        <w:rPr>
+          <w:rFonts w:ascii="Calibri" w:hAnsi="Calibri"/>
+          <w:bCs/>
+          <w:noProof/>
+          <w:sz w:val="28"/>
+          <w:szCs w:val="28"/>
+        </w:rPr>
+        <w:drawing>
+          <wp:inline distT="0" distB="0" distL="0" distR="0" wp14:anchorId="680DC0FE" wp14:editId="378D71A2">
+            <wp:extent cx="5943600" cy="1682750"/>
+            <wp:effectExtent l="0" t="0" r="0" b="6350"/>
+            <wp:docPr id="1" name="Picture 1"/>
+            <wp:cNvGraphicFramePr>
+              <a:graphicFrameLocks xmlns:a="http://schemas.openxmlformats.org/drawingml/2006/main" noChangeAspect="1"/>
+            </wp:cNvGraphicFramePr>
+            <a:graphic xmlns:a="http://schemas.openxmlformats.org/drawingml/2006/main">
+              <a:graphicData uri="http://schemas.openxmlformats.org/drawingml/2006/picture">
+                <pic:pic xmlns:pic="http://schemas.openxmlformats.org/drawingml/2006/picture">
+                  <pic:nvPicPr>
+                    <pic:cNvPr id="1" name="Screen Shot 2020-02-24 at 7.23.24 PM.png"/>
+                    <pic:cNvPicPr/>
+                  </pic:nvPicPr>
+                  <pic:blipFill>
+                    <a:blip r:embed="rId6">
+                      <a:extLst>
+                        <a:ext uri="{28A0092B-C50C-407E-A947-70E740481C1C}">
+                          <a14:useLocalDpi xmlns:a14="http://schemas.microsoft.com/office/drawing/2010/main" val="0"/>
+                        </a:ext>
+                      </a:extLst>
+                    </a:blip>
+                    <a:stretch>
+                      <a:fillRect/>
+                    </a:stretch>
+                  </pic:blipFill>
+                  <pic:spPr>
+                    <a:xfrm>
+                      <a:off x="0" y="0"/>
+                      <a:ext cx="5943600" cy="1682750"/>
+                    </a:xfrm>
+                    <a:prstGeom prst="rect">
+                      <a:avLst/>
+                    </a:prstGeom>
+                  </pic:spPr>
+                </pic:pic>
+              </a:graphicData>
+            </a:graphic>
+          </wp:inline>
+        </w:drawing>
+      </w:r>
+    </w:p>
+    <w:p>
+      <w:pPr>
+        <w:outlineLvl w:val="0"/>
+        <w:rPr>
+          <w:rFonts w:ascii="Calibri" w:hAnsi="Calibri"/>
+          <w:bCs/>
+          <w:sz w:val="28"/>
+          <w:szCs w:val="28"/>
+        </w:rPr>
+      </w:pPr>
+      <w:r>
+        <w:rPr>
+          <w:rFonts w:ascii="Calibri" w:hAnsi="Calibri"/>
+          <w:bCs/>
+          <w:sz w:val="28"/>
+          <w:szCs w:val="28"/>
+        </w:rPr>
+        <w:t>Partner B should select “Clone or download”. Partner B should copy the URL that is listed to use for later.</w:t>
       </w:r>
     </w:p>
     <w:p>
@@ -326,27 +490,63 @@
         </w:rPr>
         <w:t>5. Partner B should then type “git clone” followed by the URL address copied from the above step.</w:t>
       </w:r>
-    </w:p>
-    <w:p>
-      <w:pPr>
-        <w:outlineLvl w:val="0"/>
-        <w:rPr>
-          <w:rFonts w:ascii="Calibri" w:hAnsi="Calibri"/>
-          <w:bCs/>
-          <w:sz w:val="28"/>
-          <w:szCs w:val="28"/>
-        </w:rPr>
-      </w:pPr>
-      <w:r>
-        <w:rPr>
-          <w:rFonts w:ascii="Calibri" w:hAnsi="Calibri"/>
-          <w:bCs/>
-          <w:sz w:val="28"/>
-          <w:szCs w:val="28"/>
-        </w:rPr>
-        <w:t xml:space="preserve">It will be something like “git clone </w:t>
-      </w:r>
-      <w:hyperlink r:id="rId6" w:history="1">
+      <w:r>
+        <w:rPr>
+          <w:rFonts w:ascii="Calibri" w:hAnsi="Calibri"/>
+          <w:bCs/>
+          <w:sz w:val="28"/>
+          <w:szCs w:val="28"/>
+        </w:rPr>
+        <w:t xml:space="preserve"> </w:t>
+      </w:r>
+      <w:r>
+        <w:rPr>
+          <w:rFonts w:ascii="Calibri" w:hAnsi="Calibri"/>
+          <w:bCs/>
+          <w:sz w:val="28"/>
+          <w:szCs w:val="28"/>
+        </w:rPr>
+        <w:t>It will be something like</w:t>
+      </w:r>
+      <w:r>
+        <w:rPr>
+          <w:rFonts w:ascii="Calibri" w:hAnsi="Calibri"/>
+          <w:bCs/>
+          <w:sz w:val="28"/>
+          <w:szCs w:val="28"/>
+        </w:rPr>
+        <w:t>:</w:t>
+      </w:r>
+    </w:p>
+    <w:p>
+      <w:pPr>
+        <w:outlineLvl w:val="0"/>
+        <w:rPr>
+          <w:rFonts w:ascii="Calibri" w:hAnsi="Calibri"/>
+          <w:bCs/>
+          <w:sz w:val="28"/>
+          <w:szCs w:val="28"/>
+        </w:rPr>
+      </w:pPr>
+      <w:r>
+        <w:rPr>
+          <w:rFonts w:ascii="Calibri" w:hAnsi="Calibri"/>
+          <w:bCs/>
+          <w:sz w:val="28"/>
+          <w:szCs w:val="28"/>
+        </w:rPr>
+        <w:t>“git clone</w:t>
+      </w:r>
+      <w:r>
+        <w:rPr>
+          <w:rFonts w:ascii="Calibri" w:hAnsi="Calibri"/>
+          <w:bCs/>
+          <w:sz w:val="28"/>
+          <w:szCs w:val="28"/>
+        </w:rPr>
+        <w:t xml:space="preserve"> </w:t>
+      </w:r>
+      <w:hyperlink r:id="rId7" w:history="1">
         <w:r>
           <w:rPr>
             <w:rStyle w:val="Hyperlink"/>
@@ -367,569 +567,3137 @@
         </w:rPr>
         <w:t>”</w:t>
       </w:r>
+    </w:p>
+    <w:p>
+      <w:pPr>
+        <w:outlineLvl w:val="0"/>
+        <w:rPr>
+          <w:rFonts w:ascii="Calibri" w:hAnsi="Calibri"/>
+          <w:bCs/>
+          <w:sz w:val="28"/>
+          <w:szCs w:val="28"/>
+        </w:rPr>
+      </w:pPr>
+    </w:p>
+    <w:p>
+      <w:pPr>
+        <w:outlineLvl w:val="0"/>
+        <w:rPr>
+          <w:rFonts w:ascii="Calibri" w:hAnsi="Calibri"/>
+          <w:bCs/>
+          <w:sz w:val="28"/>
+          <w:szCs w:val="28"/>
+        </w:rPr>
+      </w:pPr>
+      <w:r>
+        <w:rPr>
+          <w:rFonts w:ascii="Calibri" w:hAnsi="Calibri"/>
+          <w:bCs/>
+          <w:sz w:val="28"/>
+          <w:szCs w:val="28"/>
+        </w:rPr>
+        <w:lastRenderedPageBreak/>
+        <w:t xml:space="preserve">6. </w:t>
+      </w:r>
+      <w:r>
+        <w:rPr>
+          <w:rFonts w:ascii="Calibri" w:hAnsi="Calibri"/>
+          <w:bCs/>
+          <w:sz w:val="28"/>
+          <w:szCs w:val="28"/>
+        </w:rPr>
+        <w:t>Both partners</w:t>
+      </w:r>
+      <w:r>
+        <w:rPr>
+          <w:rFonts w:ascii="Calibri" w:hAnsi="Calibri"/>
+          <w:bCs/>
+          <w:sz w:val="28"/>
+          <w:szCs w:val="28"/>
+        </w:rPr>
+        <w:t xml:space="preserve"> should navigate down into th</w:t>
+      </w:r>
+      <w:r>
+        <w:rPr>
+          <w:rFonts w:ascii="Calibri" w:hAnsi="Calibri"/>
+          <w:bCs/>
+          <w:sz w:val="28"/>
+          <w:szCs w:val="28"/>
+        </w:rPr>
+        <w:t>eir</w:t>
+      </w:r>
+      <w:r>
+        <w:rPr>
+          <w:rFonts w:ascii="Calibri" w:hAnsi="Calibri"/>
+          <w:bCs/>
+          <w:sz w:val="28"/>
+          <w:szCs w:val="28"/>
+        </w:rPr>
+        <w:t xml:space="preserve"> </w:t>
+      </w:r>
+      <w:proofErr w:type="spellStart"/>
+      <w:r>
+        <w:rPr>
+          <w:rFonts w:ascii="Calibri" w:hAnsi="Calibri"/>
+          <w:bCs/>
+          <w:sz w:val="28"/>
+          <w:szCs w:val="28"/>
+        </w:rPr>
+        <w:t>gitpractice</w:t>
+      </w:r>
+      <w:proofErr w:type="spellEnd"/>
+      <w:r>
+        <w:rPr>
+          <w:rFonts w:ascii="Calibri" w:hAnsi="Calibri"/>
+          <w:bCs/>
+          <w:sz w:val="28"/>
+          <w:szCs w:val="28"/>
+        </w:rPr>
+        <w:t xml:space="preserve"> folder</w:t>
+      </w:r>
+      <w:r>
+        <w:rPr>
+          <w:rFonts w:ascii="Calibri" w:hAnsi="Calibri"/>
+          <w:bCs/>
+          <w:sz w:val="28"/>
+          <w:szCs w:val="28"/>
+        </w:rPr>
+        <w:t>s on their respective computers</w:t>
+      </w:r>
+      <w:r>
+        <w:rPr>
+          <w:rFonts w:ascii="Calibri" w:hAnsi="Calibri"/>
+          <w:bCs/>
+          <w:sz w:val="28"/>
+          <w:szCs w:val="28"/>
+        </w:rPr>
+        <w:t xml:space="preserve"> (Partner B will be in Day4 and Partner A will be in Day3)</w:t>
+      </w:r>
+      <w:r>
+        <w:rPr>
+          <w:rFonts w:ascii="Calibri" w:hAnsi="Calibri"/>
+          <w:bCs/>
+          <w:sz w:val="28"/>
+          <w:szCs w:val="28"/>
+        </w:rPr>
+        <w:t xml:space="preserve">. </w:t>
+      </w:r>
+      <w:r>
+        <w:rPr>
+          <w:rFonts w:ascii="Calibri" w:hAnsi="Calibri"/>
+          <w:bCs/>
+          <w:sz w:val="28"/>
+          <w:szCs w:val="28"/>
+        </w:rPr>
+        <w:t>(Type ls to make sure that you see the gitpracticeNAME.py file.</w:t>
+      </w:r>
+      <w:r>
+        <w:rPr>
+          <w:rFonts w:ascii="Calibri" w:hAnsi="Calibri"/>
+          <w:bCs/>
+          <w:sz w:val="28"/>
+          <w:szCs w:val="28"/>
+        </w:rPr>
+        <w:t>)</w:t>
+      </w:r>
+    </w:p>
+    <w:p>
+      <w:pPr>
+        <w:outlineLvl w:val="0"/>
+        <w:rPr>
+          <w:rFonts w:ascii="Calibri" w:hAnsi="Calibri"/>
+          <w:bCs/>
+          <w:sz w:val="28"/>
+          <w:szCs w:val="28"/>
+        </w:rPr>
+      </w:pPr>
+    </w:p>
+    <w:p>
+      <w:pPr>
+        <w:outlineLvl w:val="0"/>
+        <w:rPr>
+          <w:rFonts w:ascii="Calibri" w:hAnsi="Calibri"/>
+          <w:bCs/>
+          <w:sz w:val="28"/>
+          <w:szCs w:val="28"/>
+        </w:rPr>
+      </w:pPr>
+      <w:r>
+        <w:rPr>
+          <w:rFonts w:ascii="Calibri" w:hAnsi="Calibri"/>
+          <w:bCs/>
+          <w:sz w:val="28"/>
+          <w:szCs w:val="28"/>
+        </w:rPr>
+        <w:t xml:space="preserve">Now, here comes the fun part. You and your partner will be collaborating on the same code. </w:t>
+      </w:r>
+    </w:p>
+    <w:p>
+      <w:pPr>
+        <w:outlineLvl w:val="0"/>
+        <w:rPr>
+          <w:rFonts w:ascii="Calibri" w:hAnsi="Calibri"/>
+          <w:bCs/>
+          <w:sz w:val="28"/>
+          <w:szCs w:val="28"/>
+        </w:rPr>
+      </w:pPr>
+    </w:p>
+    <w:p>
+      <w:pPr>
+        <w:outlineLvl w:val="0"/>
+        <w:rPr>
+          <w:rFonts w:ascii="Calibri" w:hAnsi="Calibri"/>
+          <w:bCs/>
+          <w:sz w:val="28"/>
+          <w:szCs w:val="28"/>
+        </w:rPr>
+      </w:pPr>
+      <w:r>
+        <w:rPr>
+          <w:rFonts w:ascii="Calibri" w:hAnsi="Calibri"/>
+          <w:bCs/>
+          <w:sz w:val="28"/>
+          <w:szCs w:val="28"/>
+        </w:rPr>
+        <w:t xml:space="preserve">8. Partner A should add a new </w:t>
+      </w:r>
+      <w:proofErr w:type="spellStart"/>
+      <w:r>
+        <w:rPr>
+          <w:rFonts w:ascii="Calibri" w:hAnsi="Calibri"/>
+          <w:bCs/>
+          <w:sz w:val="28"/>
+          <w:szCs w:val="28"/>
+        </w:rPr>
+        <w:t>hashtagged</w:t>
+      </w:r>
+      <w:proofErr w:type="spellEnd"/>
+      <w:r>
+        <w:rPr>
+          <w:rFonts w:ascii="Calibri" w:hAnsi="Calibri"/>
+          <w:bCs/>
+          <w:sz w:val="28"/>
+          <w:szCs w:val="28"/>
+        </w:rPr>
+        <w:t xml:space="preserve"> comment at the top of their file that says “Partner 1” and then their </w:t>
+      </w:r>
+      <w:r>
+        <w:rPr>
+          <w:rFonts w:ascii="Calibri" w:hAnsi="Calibri"/>
+          <w:bCs/>
+          <w:sz w:val="28"/>
+          <w:szCs w:val="28"/>
+        </w:rPr>
+        <w:t xml:space="preserve">first </w:t>
+      </w:r>
+      <w:r>
+        <w:rPr>
+          <w:rFonts w:ascii="Calibri" w:hAnsi="Calibri"/>
+          <w:bCs/>
+          <w:sz w:val="28"/>
+          <w:szCs w:val="28"/>
+        </w:rPr>
+        <w:t xml:space="preserve">name. </w:t>
+      </w:r>
+      <w:r>
+        <w:rPr>
+          <w:rFonts w:ascii="Calibri" w:hAnsi="Calibri"/>
+          <w:bCs/>
+          <w:sz w:val="28"/>
+          <w:szCs w:val="28"/>
+        </w:rPr>
+        <w:t xml:space="preserve">They can use a text editor like Sublime or vim. </w:t>
+      </w:r>
+      <w:r>
+        <w:rPr>
+          <w:rFonts w:ascii="Calibri" w:hAnsi="Calibri"/>
+          <w:bCs/>
+          <w:sz w:val="28"/>
+          <w:szCs w:val="28"/>
+        </w:rPr>
+        <w:t>Here’s an example:</w:t>
+      </w:r>
+    </w:p>
+    <w:p>
+      <w:pPr>
+        <w:outlineLvl w:val="0"/>
+        <w:rPr>
+          <w:rFonts w:ascii="Calibri" w:hAnsi="Calibri"/>
+          <w:bCs/>
+          <w:sz w:val="28"/>
+          <w:szCs w:val="28"/>
+        </w:rPr>
+      </w:pPr>
+      <w:r>
+        <w:rPr>
+          <w:rFonts w:ascii="Calibri" w:hAnsi="Calibri"/>
+          <w:bCs/>
+          <w:noProof/>
+          <w:sz w:val="28"/>
+          <w:szCs w:val="28"/>
+        </w:rPr>
+        <w:drawing>
+          <wp:inline distT="0" distB="0" distL="0" distR="0" wp14:anchorId="597D99CF" wp14:editId="4E01E8F1">
+            <wp:extent cx="2830664" cy="1940118"/>
+            <wp:effectExtent l="0" t="0" r="1905" b="3175"/>
+            <wp:docPr id="3" name="Picture 3"/>
+            <wp:cNvGraphicFramePr>
+              <a:graphicFrameLocks xmlns:a="http://schemas.openxmlformats.org/drawingml/2006/main" noChangeAspect="1"/>
+            </wp:cNvGraphicFramePr>
+            <a:graphic xmlns:a="http://schemas.openxmlformats.org/drawingml/2006/main">
+              <a:graphicData uri="http://schemas.openxmlformats.org/drawingml/2006/picture">
+                <pic:pic xmlns:pic="http://schemas.openxmlformats.org/drawingml/2006/picture">
+                  <pic:nvPicPr>
+                    <pic:cNvPr id="3" name="Screen Shot 2020-02-24 at 7.28.38 PM.png"/>
+                    <pic:cNvPicPr/>
+                  </pic:nvPicPr>
+                  <pic:blipFill>
+                    <a:blip r:embed="rId8">
+                      <a:extLst>
+                        <a:ext uri="{28A0092B-C50C-407E-A947-70E740481C1C}">
+                          <a14:useLocalDpi xmlns:a14="http://schemas.microsoft.com/office/drawing/2010/main" val="0"/>
+                        </a:ext>
+                      </a:extLst>
+                    </a:blip>
+                    <a:stretch>
+                      <a:fillRect/>
+                    </a:stretch>
+                  </pic:blipFill>
+                  <pic:spPr>
+                    <a:xfrm>
+                      <a:off x="0" y="0"/>
+                      <a:ext cx="2837039" cy="1944487"/>
+                    </a:xfrm>
+                    <a:prstGeom prst="rect">
+                      <a:avLst/>
+                    </a:prstGeom>
+                  </pic:spPr>
+                </pic:pic>
+              </a:graphicData>
+            </a:graphic>
+          </wp:inline>
+        </w:drawing>
+      </w:r>
+    </w:p>
+    <w:p>
+      <w:pPr>
+        <w:outlineLvl w:val="0"/>
+        <w:rPr>
+          <w:rFonts w:ascii="Calibri" w:hAnsi="Calibri"/>
+          <w:bCs/>
+          <w:sz w:val="28"/>
+          <w:szCs w:val="28"/>
+        </w:rPr>
+      </w:pPr>
+      <w:r>
+        <w:rPr>
+          <w:rFonts w:ascii="Calibri" w:hAnsi="Calibri"/>
+          <w:bCs/>
+          <w:sz w:val="28"/>
+          <w:szCs w:val="28"/>
+        </w:rPr>
+        <w:t>Now, this partner will commit their changes by typing:</w:t>
+      </w:r>
+    </w:p>
+    <w:p>
+      <w:pPr>
+        <w:outlineLvl w:val="0"/>
+        <w:rPr>
+          <w:rFonts w:ascii="Calibri" w:hAnsi="Calibri"/>
+          <w:bCs/>
+          <w:sz w:val="28"/>
+          <w:szCs w:val="28"/>
+        </w:rPr>
+      </w:pPr>
+      <w:r>
+        <w:rPr>
+          <w:rFonts w:ascii="Calibri" w:hAnsi="Calibri"/>
+          <w:bCs/>
+          <w:sz w:val="28"/>
+          <w:szCs w:val="28"/>
+        </w:rPr>
+        <w:t>git add -A</w:t>
+      </w:r>
+    </w:p>
+    <w:p>
+      <w:pPr>
+        <w:outlineLvl w:val="0"/>
+        <w:rPr>
+          <w:rFonts w:ascii="Calibri" w:hAnsi="Calibri"/>
+          <w:bCs/>
+          <w:sz w:val="28"/>
+          <w:szCs w:val="28"/>
+        </w:rPr>
+      </w:pPr>
+      <w:r>
+        <w:rPr>
+          <w:rFonts w:ascii="Calibri" w:hAnsi="Calibri"/>
+          <w:bCs/>
+          <w:sz w:val="28"/>
+          <w:szCs w:val="28"/>
+        </w:rPr>
+        <w:t xml:space="preserve">git commit -m </w:t>
+      </w:r>
+      <w:r>
+        <w:rPr>
+          <w:rFonts w:ascii="Calibri" w:hAnsi="Calibri"/>
+          <w:bCs/>
+          <w:sz w:val="28"/>
+          <w:szCs w:val="28"/>
+        </w:rPr>
+        <w:t>“</w:t>
+      </w:r>
+      <w:r>
+        <w:rPr>
+          <w:rFonts w:ascii="Calibri" w:hAnsi="Calibri"/>
+          <w:bCs/>
+          <w:sz w:val="28"/>
+          <w:szCs w:val="28"/>
+        </w:rPr>
+        <w:t xml:space="preserve">added partner 1 </w:t>
+      </w:r>
+      <w:r>
+        <w:rPr>
+          <w:rFonts w:ascii="Calibri" w:hAnsi="Calibri"/>
+          <w:bCs/>
+          <w:sz w:val="28"/>
+          <w:szCs w:val="28"/>
+        </w:rPr>
+        <w:t xml:space="preserve">first </w:t>
+      </w:r>
+      <w:r>
+        <w:rPr>
+          <w:rFonts w:ascii="Calibri" w:hAnsi="Calibri"/>
+          <w:bCs/>
+          <w:sz w:val="28"/>
+          <w:szCs w:val="28"/>
+        </w:rPr>
+        <w:t>name</w:t>
+      </w:r>
+      <w:r>
+        <w:rPr>
+          <w:rFonts w:ascii="Calibri" w:hAnsi="Calibri"/>
+          <w:bCs/>
+          <w:sz w:val="28"/>
+          <w:szCs w:val="28"/>
+        </w:rPr>
+        <w:t>”</w:t>
+      </w:r>
+    </w:p>
+    <w:p>
+      <w:pPr>
+        <w:outlineLvl w:val="0"/>
+        <w:rPr>
+          <w:rFonts w:ascii="Calibri" w:hAnsi="Calibri"/>
+          <w:bCs/>
+          <w:sz w:val="28"/>
+          <w:szCs w:val="28"/>
+        </w:rPr>
+      </w:pPr>
+      <w:r>
+        <w:rPr>
+          <w:rFonts w:ascii="Calibri" w:hAnsi="Calibri"/>
+          <w:bCs/>
+          <w:sz w:val="28"/>
+          <w:szCs w:val="28"/>
+        </w:rPr>
+        <w:t>git push</w:t>
+      </w:r>
+    </w:p>
+    <w:p>
+      <w:pPr>
+        <w:outlineLvl w:val="0"/>
+        <w:rPr>
+          <w:rFonts w:ascii="Calibri" w:hAnsi="Calibri"/>
+          <w:bCs/>
+          <w:sz w:val="28"/>
+          <w:szCs w:val="28"/>
+        </w:rPr>
+      </w:pPr>
+    </w:p>
+    <w:p>
+      <w:pPr>
+        <w:outlineLvl w:val="0"/>
+        <w:rPr>
+          <w:rFonts w:ascii="Calibri" w:hAnsi="Calibri"/>
+          <w:bCs/>
+          <w:sz w:val="28"/>
+          <w:szCs w:val="28"/>
+        </w:rPr>
+      </w:pPr>
+      <w:r>
+        <w:rPr>
+          <w:rFonts w:ascii="Calibri" w:hAnsi="Calibri"/>
+          <w:bCs/>
+          <w:sz w:val="28"/>
+          <w:szCs w:val="28"/>
+        </w:rPr>
+        <w:t>9. I</w:t>
+      </w:r>
+      <w:r>
+        <w:rPr>
+          <w:rFonts w:ascii="Calibri" w:hAnsi="Calibri"/>
+          <w:bCs/>
+          <w:sz w:val="28"/>
+          <w:szCs w:val="28"/>
+        </w:rPr>
+        <w:t>f</w:t>
+      </w:r>
+      <w:r>
+        <w:rPr>
+          <w:rFonts w:ascii="Calibri" w:hAnsi="Calibri"/>
+          <w:bCs/>
+          <w:sz w:val="28"/>
+          <w:szCs w:val="28"/>
+        </w:rPr>
+        <w:t xml:space="preserve"> both partners refresh their GitHub webpages, they should now see </w:t>
+      </w:r>
+      <w:r>
+        <w:rPr>
+          <w:rFonts w:ascii="Calibri" w:hAnsi="Calibri"/>
+          <w:bCs/>
+          <w:sz w:val="28"/>
+          <w:szCs w:val="28"/>
+        </w:rPr>
+        <w:t>Partner A’s name in the file on the website.</w:t>
+      </w:r>
+    </w:p>
+    <w:p>
+      <w:pPr>
+        <w:outlineLvl w:val="0"/>
+        <w:rPr>
+          <w:rFonts w:ascii="Calibri" w:hAnsi="Calibri"/>
+          <w:bCs/>
+          <w:sz w:val="28"/>
+          <w:szCs w:val="28"/>
+        </w:rPr>
+      </w:pPr>
+    </w:p>
+    <w:p>
+      <w:pPr>
+        <w:outlineLvl w:val="0"/>
+        <w:rPr>
+          <w:rFonts w:ascii="Calibri" w:hAnsi="Calibri"/>
+          <w:bCs/>
+          <w:sz w:val="28"/>
+          <w:szCs w:val="28"/>
+        </w:rPr>
+      </w:pPr>
+      <w:r>
+        <w:rPr>
+          <w:rFonts w:ascii="Calibri" w:hAnsi="Calibri"/>
+          <w:bCs/>
+          <w:sz w:val="28"/>
+          <w:szCs w:val="28"/>
+        </w:rPr>
+        <w:t>10. Partner B, however, does not have these updates on their local computer. To get these changes from master</w:t>
+      </w:r>
+      <w:r>
+        <w:rPr>
+          <w:rFonts w:ascii="Calibri" w:hAnsi="Calibri"/>
+          <w:bCs/>
+          <w:sz w:val="28"/>
+          <w:szCs w:val="28"/>
+        </w:rPr>
+        <w:t xml:space="preserve">, </w:t>
+      </w:r>
+      <w:r>
+        <w:rPr>
+          <w:rFonts w:ascii="Calibri" w:hAnsi="Calibri"/>
+          <w:bCs/>
+          <w:sz w:val="28"/>
+          <w:szCs w:val="28"/>
+        </w:rPr>
+        <w:t>Partner B should type “git pull” into their terminal. If they open the file back up, they should now see Partner A’s name. Now, they should add their name below and save it.</w:t>
+      </w:r>
+      <w:r>
+        <w:rPr>
+          <w:rFonts w:ascii="Calibri" w:hAnsi="Calibri"/>
+          <w:bCs/>
+          <w:sz w:val="28"/>
+          <w:szCs w:val="28"/>
+        </w:rPr>
+        <w:t xml:space="preserve"> They should also add in a comment with a bunch of </w:t>
+      </w:r>
+      <w:r>
+        <w:rPr>
+          <w:rFonts w:ascii="Calibri" w:hAnsi="Calibri"/>
+          <w:bCs/>
+          <w:sz w:val="28"/>
+          <w:szCs w:val="28"/>
+        </w:rPr>
+        <w:t>hashtag</w:t>
+      </w:r>
+      <w:r>
+        <w:rPr>
+          <w:rFonts w:ascii="Calibri" w:hAnsi="Calibri"/>
+          <w:bCs/>
+          <w:sz w:val="28"/>
+          <w:szCs w:val="28"/>
+        </w:rPr>
+        <w:t xml:space="preserve"> s</w:t>
+      </w:r>
+      <w:r>
+        <w:rPr>
+          <w:rFonts w:ascii="Calibri" w:hAnsi="Calibri"/>
+          <w:bCs/>
+          <w:sz w:val="28"/>
+          <w:szCs w:val="28"/>
+        </w:rPr>
+        <w:t>ymbols</w:t>
+      </w:r>
+      <w:r>
+        <w:rPr>
+          <w:rFonts w:ascii="Calibri" w:hAnsi="Calibri"/>
+          <w:bCs/>
+          <w:sz w:val="28"/>
+          <w:szCs w:val="28"/>
+        </w:rPr>
+        <w:t xml:space="preserve"> to denote separation between the header and the code below. </w:t>
+      </w:r>
+      <w:r>
+        <w:rPr>
+          <w:rFonts w:ascii="Calibri" w:hAnsi="Calibri"/>
+          <w:bCs/>
+          <w:sz w:val="28"/>
+          <w:szCs w:val="28"/>
+        </w:rPr>
+        <w:t xml:space="preserve"> It will look like this:</w:t>
+      </w:r>
+    </w:p>
+    <w:p>
+      <w:pPr>
+        <w:outlineLvl w:val="0"/>
+        <w:rPr>
+          <w:rFonts w:ascii="Calibri" w:hAnsi="Calibri"/>
+          <w:bCs/>
+          <w:sz w:val="28"/>
+          <w:szCs w:val="28"/>
+        </w:rPr>
+      </w:pPr>
+      <w:r>
+        <w:rPr>
+          <w:rFonts w:ascii="Calibri" w:hAnsi="Calibri"/>
+          <w:bCs/>
+          <w:noProof/>
+          <w:sz w:val="28"/>
+          <w:szCs w:val="28"/>
+        </w:rPr>
+        <w:drawing>
+          <wp:inline distT="0" distB="0" distL="0" distR="0" wp14:anchorId="26C8474B" wp14:editId="497BB600">
+            <wp:extent cx="2959100" cy="711200"/>
+            <wp:effectExtent l="0" t="0" r="0" b="0"/>
+            <wp:docPr id="31" name="Picture 31"/>
+            <wp:cNvGraphicFramePr>
+              <a:graphicFrameLocks xmlns:a="http://schemas.openxmlformats.org/drawingml/2006/main" noChangeAspect="1"/>
+            </wp:cNvGraphicFramePr>
+            <a:graphic xmlns:a="http://schemas.openxmlformats.org/drawingml/2006/main">
+              <a:graphicData uri="http://schemas.openxmlformats.org/drawingml/2006/picture">
+                <pic:pic xmlns:pic="http://schemas.openxmlformats.org/drawingml/2006/picture">
+                  <pic:nvPicPr>
+                    <pic:cNvPr id="31" name="Screen Shot 2020-02-25 at 8.35.33 AM.png"/>
+                    <pic:cNvPicPr/>
+                  </pic:nvPicPr>
+                  <pic:blipFill>
+                    <a:blip r:embed="rId9">
+                      <a:extLst>
+                        <a:ext uri="{28A0092B-C50C-407E-A947-70E740481C1C}">
+                          <a14:useLocalDpi xmlns:a14="http://schemas.microsoft.com/office/drawing/2010/main" val="0"/>
+                        </a:ext>
+                      </a:extLst>
+                    </a:blip>
+                    <a:stretch>
+                      <a:fillRect/>
+                    </a:stretch>
+                  </pic:blipFill>
+                  <pic:spPr>
+                    <a:xfrm>
+                      <a:off x="0" y="0"/>
+                      <a:ext cx="2959100" cy="711200"/>
+                    </a:xfrm>
+                    <a:prstGeom prst="rect">
+                      <a:avLst/>
+                    </a:prstGeom>
+                  </pic:spPr>
+                </pic:pic>
+              </a:graphicData>
+            </a:graphic>
+          </wp:inline>
+        </w:drawing>
+      </w:r>
+    </w:p>
+    <w:p>
+      <w:pPr>
+        <w:outlineLvl w:val="0"/>
+        <w:rPr>
+          <w:rFonts w:ascii="Calibri" w:hAnsi="Calibri"/>
+          <w:bCs/>
+          <w:sz w:val="28"/>
+          <w:szCs w:val="28"/>
+        </w:rPr>
+      </w:pPr>
+    </w:p>
+    <w:p>
+      <w:pPr>
+        <w:outlineLvl w:val="0"/>
+        <w:rPr>
+          <w:rFonts w:ascii="Calibri" w:hAnsi="Calibri"/>
+          <w:bCs/>
+          <w:sz w:val="28"/>
+          <w:szCs w:val="28"/>
+        </w:rPr>
+      </w:pPr>
+      <w:r>
+        <w:rPr>
+          <w:rFonts w:ascii="Calibri" w:hAnsi="Calibri"/>
+          <w:bCs/>
+          <w:sz w:val="28"/>
+          <w:szCs w:val="28"/>
+        </w:rPr>
+        <w:lastRenderedPageBreak/>
+        <w:t>After saving, Partner B should type:</w:t>
+      </w:r>
+    </w:p>
+    <w:p>
+      <w:pPr>
+        <w:outlineLvl w:val="0"/>
+        <w:rPr>
+          <w:rFonts w:ascii="Calibri" w:hAnsi="Calibri"/>
+          <w:bCs/>
+          <w:sz w:val="28"/>
+          <w:szCs w:val="28"/>
+        </w:rPr>
+      </w:pPr>
+      <w:r>
+        <w:rPr>
+          <w:rFonts w:ascii="Calibri" w:hAnsi="Calibri"/>
+          <w:bCs/>
+          <w:sz w:val="28"/>
+          <w:szCs w:val="28"/>
+        </w:rPr>
+        <w:t>git add -A</w:t>
+      </w:r>
+    </w:p>
+    <w:p>
+      <w:pPr>
+        <w:outlineLvl w:val="0"/>
+        <w:rPr>
+          <w:rFonts w:ascii="Calibri" w:hAnsi="Calibri"/>
+          <w:bCs/>
+          <w:sz w:val="28"/>
+          <w:szCs w:val="28"/>
+        </w:rPr>
+      </w:pPr>
+      <w:r>
+        <w:rPr>
+          <w:rFonts w:ascii="Calibri" w:hAnsi="Calibri"/>
+          <w:bCs/>
+          <w:sz w:val="28"/>
+          <w:szCs w:val="28"/>
+        </w:rPr>
+        <w:t xml:space="preserve">git commit -m “added partner 2 </w:t>
+      </w:r>
+      <w:r>
+        <w:rPr>
+          <w:rFonts w:ascii="Calibri" w:hAnsi="Calibri"/>
+          <w:bCs/>
+          <w:sz w:val="28"/>
+          <w:szCs w:val="28"/>
+        </w:rPr>
+        <w:t xml:space="preserve">first </w:t>
+      </w:r>
+      <w:r>
+        <w:rPr>
+          <w:rFonts w:ascii="Calibri" w:hAnsi="Calibri"/>
+          <w:bCs/>
+          <w:sz w:val="28"/>
+          <w:szCs w:val="28"/>
+        </w:rPr>
+        <w:t>name”</w:t>
+      </w:r>
+    </w:p>
+    <w:p>
+      <w:pPr>
+        <w:outlineLvl w:val="0"/>
+        <w:rPr>
+          <w:rFonts w:ascii="Calibri" w:hAnsi="Calibri"/>
+          <w:bCs/>
+          <w:sz w:val="28"/>
+          <w:szCs w:val="28"/>
+        </w:rPr>
+      </w:pPr>
+      <w:r>
+        <w:rPr>
+          <w:rFonts w:ascii="Calibri" w:hAnsi="Calibri"/>
+          <w:bCs/>
+          <w:sz w:val="28"/>
+          <w:szCs w:val="28"/>
+        </w:rPr>
+        <w:t>git push</w:t>
+      </w:r>
+    </w:p>
+    <w:p>
+      <w:pPr>
+        <w:outlineLvl w:val="0"/>
+        <w:rPr>
+          <w:rFonts w:ascii="Calibri" w:hAnsi="Calibri"/>
+          <w:bCs/>
+          <w:sz w:val="28"/>
+          <w:szCs w:val="28"/>
+        </w:rPr>
+      </w:pPr>
+    </w:p>
+    <w:p>
+      <w:pPr>
+        <w:outlineLvl w:val="0"/>
+        <w:rPr>
+          <w:rFonts w:ascii="Calibri" w:hAnsi="Calibri"/>
+          <w:bCs/>
+          <w:sz w:val="28"/>
+          <w:szCs w:val="28"/>
+        </w:rPr>
+      </w:pPr>
+      <w:r>
+        <w:rPr>
+          <w:rFonts w:ascii="Calibri" w:hAnsi="Calibri"/>
+          <w:bCs/>
+          <w:sz w:val="28"/>
+          <w:szCs w:val="28"/>
+        </w:rPr>
+        <w:t>11. If both partners refresh their webpages, then they should see Partner 1 and 2 names now displayed.</w:t>
+      </w:r>
+    </w:p>
+    <w:p>
+      <w:pPr>
+        <w:outlineLvl w:val="0"/>
+        <w:rPr>
+          <w:rFonts w:ascii="Calibri" w:hAnsi="Calibri"/>
+          <w:bCs/>
+          <w:sz w:val="28"/>
+          <w:szCs w:val="28"/>
+        </w:rPr>
+      </w:pPr>
+    </w:p>
+    <w:p>
+      <w:pPr>
+        <w:outlineLvl w:val="0"/>
+        <w:rPr>
+          <w:rFonts w:ascii="Calibri" w:hAnsi="Calibri"/>
+          <w:bCs/>
+          <w:sz w:val="28"/>
+          <w:szCs w:val="28"/>
+        </w:rPr>
+      </w:pPr>
+      <w:r>
+        <w:rPr>
+          <w:rFonts w:ascii="Calibri" w:hAnsi="Calibri"/>
+          <w:bCs/>
+          <w:sz w:val="28"/>
+          <w:szCs w:val="28"/>
+        </w:rPr>
+        <w:t>12.</w:t>
+      </w:r>
+      <w:r>
+        <w:rPr>
+          <w:rFonts w:ascii="Calibri" w:hAnsi="Calibri"/>
+          <w:bCs/>
+          <w:sz w:val="28"/>
+          <w:szCs w:val="28"/>
+        </w:rPr>
+        <w:t xml:space="preserve"> Partner A should now type “git pull” to get Partner B’s name on their local computer. If they reopen the file, they should now see both names.</w:t>
+      </w:r>
+    </w:p>
+    <w:p>
+      <w:pPr>
+        <w:outlineLvl w:val="0"/>
+        <w:rPr>
+          <w:rFonts w:ascii="Calibri" w:hAnsi="Calibri"/>
+          <w:bCs/>
+          <w:sz w:val="28"/>
+          <w:szCs w:val="28"/>
+        </w:rPr>
+      </w:pPr>
+    </w:p>
+    <w:p>
+      <w:pPr>
+        <w:outlineLvl w:val="0"/>
+        <w:rPr>
+          <w:rFonts w:ascii="Calibri" w:hAnsi="Calibri"/>
+          <w:bCs/>
+          <w:sz w:val="28"/>
+          <w:szCs w:val="28"/>
+        </w:rPr>
+      </w:pPr>
+      <w:r>
+        <w:rPr>
+          <w:rFonts w:ascii="Calibri" w:hAnsi="Calibri"/>
+          <w:bCs/>
+          <w:sz w:val="28"/>
+          <w:szCs w:val="28"/>
+        </w:rPr>
+        <w:t xml:space="preserve">Alright, does using Git always work this smoothly? NO. You are bound to run into merge conflicts. Let’s run into a few now on purpose to figure out what to do. </w:t>
+      </w:r>
+    </w:p>
+    <w:p>
+      <w:pPr>
+        <w:outlineLvl w:val="0"/>
+        <w:rPr>
+          <w:rFonts w:ascii="Calibri" w:hAnsi="Calibri"/>
+          <w:bCs/>
+          <w:sz w:val="28"/>
+          <w:szCs w:val="28"/>
+        </w:rPr>
+      </w:pPr>
+    </w:p>
+    <w:p>
+      <w:pPr>
+        <w:outlineLvl w:val="0"/>
+        <w:rPr>
+          <w:rFonts w:ascii="Calibri" w:hAnsi="Calibri"/>
+          <w:bCs/>
+          <w:sz w:val="28"/>
+          <w:szCs w:val="28"/>
+        </w:rPr>
+      </w:pPr>
+      <w:r>
+        <w:rPr>
+          <w:rFonts w:ascii="Calibri" w:hAnsi="Calibri"/>
+          <w:bCs/>
+          <w:sz w:val="28"/>
+          <w:szCs w:val="28"/>
+        </w:rPr>
+        <w:t>13. Okay, let’s have Partner B add in the last names to both of the names</w:t>
+      </w:r>
+      <w:r>
+        <w:rPr>
+          <w:rFonts w:ascii="Calibri" w:hAnsi="Calibri"/>
+          <w:bCs/>
+          <w:sz w:val="28"/>
+          <w:szCs w:val="28"/>
+        </w:rPr>
+        <w:t>. Make sure Partner B does NOT create any new lines – just add last names at the end of the current lines:</w:t>
+      </w:r>
+    </w:p>
+    <w:p>
+      <w:pPr>
+        <w:outlineLvl w:val="0"/>
+        <w:rPr>
+          <w:rFonts w:ascii="Calibri" w:hAnsi="Calibri"/>
+          <w:bCs/>
+          <w:sz w:val="28"/>
+          <w:szCs w:val="28"/>
+        </w:rPr>
+      </w:pPr>
+      <w:r>
+        <w:rPr>
+          <w:rFonts w:ascii="Calibri" w:hAnsi="Calibri"/>
+          <w:bCs/>
+          <w:noProof/>
+          <w:sz w:val="28"/>
+          <w:szCs w:val="28"/>
+        </w:rPr>
+        <w:drawing>
+          <wp:inline distT="0" distB="0" distL="0" distR="0" wp14:anchorId="6698C223" wp14:editId="35B3C923">
+            <wp:extent cx="3060700" cy="609600"/>
+            <wp:effectExtent l="0" t="0" r="0" b="0"/>
+            <wp:docPr id="32" name="Picture 32"/>
+            <wp:cNvGraphicFramePr>
+              <a:graphicFrameLocks xmlns:a="http://schemas.openxmlformats.org/drawingml/2006/main" noChangeAspect="1"/>
+            </wp:cNvGraphicFramePr>
+            <a:graphic xmlns:a="http://schemas.openxmlformats.org/drawingml/2006/main">
+              <a:graphicData uri="http://schemas.openxmlformats.org/drawingml/2006/picture">
+                <pic:pic xmlns:pic="http://schemas.openxmlformats.org/drawingml/2006/picture">
+                  <pic:nvPicPr>
+                    <pic:cNvPr id="32" name="Screen Shot 2020-02-25 at 8.36.24 AM.png"/>
+                    <pic:cNvPicPr/>
+                  </pic:nvPicPr>
+                  <pic:blipFill>
+                    <a:blip r:embed="rId10">
+                      <a:extLst>
+                        <a:ext uri="{28A0092B-C50C-407E-A947-70E740481C1C}">
+                          <a14:useLocalDpi xmlns:a14="http://schemas.microsoft.com/office/drawing/2010/main" val="0"/>
+                        </a:ext>
+                      </a:extLst>
+                    </a:blip>
+                    <a:stretch>
+                      <a:fillRect/>
+                    </a:stretch>
+                  </pic:blipFill>
+                  <pic:spPr>
+                    <a:xfrm>
+                      <a:off x="0" y="0"/>
+                      <a:ext cx="3060700" cy="609600"/>
+                    </a:xfrm>
+                    <a:prstGeom prst="rect">
+                      <a:avLst/>
+                    </a:prstGeom>
+                  </pic:spPr>
+                </pic:pic>
+              </a:graphicData>
+            </a:graphic>
+          </wp:inline>
+        </w:drawing>
+      </w:r>
+    </w:p>
+    <w:p>
+      <w:pPr>
+        <w:outlineLvl w:val="0"/>
+        <w:rPr>
+          <w:rFonts w:ascii="Calibri" w:hAnsi="Calibri"/>
+          <w:bCs/>
+          <w:sz w:val="28"/>
+          <w:szCs w:val="28"/>
+        </w:rPr>
+      </w:pPr>
+      <w:r>
+        <w:rPr>
+          <w:rFonts w:ascii="Calibri" w:hAnsi="Calibri"/>
+          <w:bCs/>
+          <w:sz w:val="28"/>
+          <w:szCs w:val="28"/>
+        </w:rPr>
+        <w:t>Save this and then type:</w:t>
+      </w:r>
+    </w:p>
+    <w:p>
+      <w:pPr>
+        <w:outlineLvl w:val="0"/>
+        <w:rPr>
+          <w:rFonts w:ascii="Calibri" w:hAnsi="Calibri"/>
+          <w:bCs/>
+          <w:sz w:val="28"/>
+          <w:szCs w:val="28"/>
+        </w:rPr>
+      </w:pPr>
+      <w:r>
+        <w:rPr>
+          <w:rFonts w:ascii="Calibri" w:hAnsi="Calibri"/>
+          <w:bCs/>
+          <w:sz w:val="28"/>
+          <w:szCs w:val="28"/>
+        </w:rPr>
+        <w:t>git add -A</w:t>
+      </w:r>
+    </w:p>
+    <w:p>
+      <w:pPr>
+        <w:outlineLvl w:val="0"/>
+        <w:rPr>
+          <w:rFonts w:ascii="Calibri" w:hAnsi="Calibri"/>
+          <w:bCs/>
+          <w:sz w:val="28"/>
+          <w:szCs w:val="28"/>
+        </w:rPr>
+      </w:pPr>
+      <w:r>
+        <w:rPr>
+          <w:rFonts w:ascii="Calibri" w:hAnsi="Calibri"/>
+          <w:bCs/>
+          <w:sz w:val="28"/>
+          <w:szCs w:val="28"/>
+        </w:rPr>
+        <w:t>git commit -m ‘added last names’</w:t>
+      </w:r>
+    </w:p>
+    <w:p>
+      <w:pPr>
+        <w:outlineLvl w:val="0"/>
+        <w:rPr>
+          <w:rFonts w:ascii="Calibri" w:hAnsi="Calibri"/>
+          <w:bCs/>
+          <w:sz w:val="28"/>
+          <w:szCs w:val="28"/>
+        </w:rPr>
+      </w:pPr>
+      <w:r>
+        <w:rPr>
+          <w:rFonts w:ascii="Calibri" w:hAnsi="Calibri"/>
+          <w:bCs/>
+          <w:sz w:val="28"/>
+          <w:szCs w:val="28"/>
+        </w:rPr>
+        <w:t>git push</w:t>
+      </w:r>
+    </w:p>
+    <w:p>
+      <w:pPr>
+        <w:outlineLvl w:val="0"/>
+        <w:rPr>
+          <w:rFonts w:ascii="Calibri" w:hAnsi="Calibri"/>
+          <w:bCs/>
+          <w:sz w:val="28"/>
+          <w:szCs w:val="28"/>
+        </w:rPr>
+      </w:pPr>
+    </w:p>
+    <w:p>
+      <w:pPr>
+        <w:outlineLvl w:val="0"/>
+        <w:rPr>
+          <w:rFonts w:ascii="Calibri" w:hAnsi="Calibri"/>
+          <w:bCs/>
+          <w:sz w:val="28"/>
+          <w:szCs w:val="28"/>
+        </w:rPr>
+      </w:pPr>
+      <w:r>
+        <w:rPr>
+          <w:rFonts w:ascii="Calibri" w:hAnsi="Calibri"/>
+          <w:bCs/>
+          <w:sz w:val="28"/>
+          <w:szCs w:val="28"/>
+        </w:rPr>
+        <w:t>1</w:t>
+      </w:r>
+      <w:r>
+        <w:rPr>
+          <w:rFonts w:ascii="Calibri" w:hAnsi="Calibri"/>
+          <w:bCs/>
+          <w:sz w:val="28"/>
+          <w:szCs w:val="28"/>
+        </w:rPr>
+        <w:t>4</w:t>
+      </w:r>
+      <w:r>
+        <w:rPr>
+          <w:rFonts w:ascii="Calibri" w:hAnsi="Calibri"/>
+          <w:bCs/>
+          <w:sz w:val="28"/>
+          <w:szCs w:val="28"/>
+        </w:rPr>
+        <w:t xml:space="preserve">. HOWEVER, Partner A still only has the older version with just their </w:t>
+      </w:r>
+      <w:r>
+        <w:rPr>
+          <w:rFonts w:ascii="Calibri" w:hAnsi="Calibri"/>
+          <w:bCs/>
+          <w:sz w:val="28"/>
+          <w:szCs w:val="28"/>
+        </w:rPr>
+        <w:t xml:space="preserve">first </w:t>
+      </w:r>
+      <w:r>
+        <w:rPr>
+          <w:rFonts w:ascii="Calibri" w:hAnsi="Calibri"/>
+          <w:bCs/>
+          <w:sz w:val="28"/>
+          <w:szCs w:val="28"/>
+        </w:rPr>
+        <w:t>name</w:t>
+      </w:r>
+      <w:r>
+        <w:rPr>
+          <w:rFonts w:ascii="Calibri" w:hAnsi="Calibri"/>
+          <w:bCs/>
+          <w:sz w:val="28"/>
+          <w:szCs w:val="28"/>
+        </w:rPr>
+        <w:t>s</w:t>
+      </w:r>
+      <w:r>
+        <w:rPr>
+          <w:rFonts w:ascii="Calibri" w:hAnsi="Calibri"/>
+          <w:bCs/>
+          <w:sz w:val="28"/>
+          <w:szCs w:val="28"/>
+        </w:rPr>
+        <w:t xml:space="preserve"> saved, as they still haven’t typed “git pull” to pull down the most recent edits. Let’s suppose that they forgot to pull </w:t>
+      </w:r>
+      <w:r>
+        <w:rPr>
+          <w:rFonts w:ascii="Calibri" w:hAnsi="Calibri"/>
+          <w:bCs/>
+          <w:sz w:val="28"/>
+          <w:szCs w:val="28"/>
+        </w:rPr>
+        <w:t>to get the last names</w:t>
+      </w:r>
+      <w:r>
+        <w:rPr>
+          <w:rFonts w:ascii="Calibri" w:hAnsi="Calibri"/>
+          <w:bCs/>
+          <w:sz w:val="28"/>
+          <w:szCs w:val="28"/>
+        </w:rPr>
+        <w:t xml:space="preserve"> and now tried </w:t>
+      </w:r>
+      <w:r>
+        <w:rPr>
+          <w:rFonts w:ascii="Calibri" w:hAnsi="Calibri"/>
+          <w:bCs/>
+          <w:sz w:val="28"/>
+          <w:szCs w:val="28"/>
+        </w:rPr>
+        <w:t xml:space="preserve">editing the file to include an assignment name on the </w:t>
+      </w:r>
+      <w:r>
+        <w:rPr>
+          <w:rFonts w:ascii="Calibri" w:hAnsi="Calibri"/>
+          <w:bCs/>
+          <w:sz w:val="28"/>
+          <w:szCs w:val="28"/>
+        </w:rPr>
+        <w:t>fourth</w:t>
+      </w:r>
+      <w:r>
+        <w:rPr>
+          <w:rFonts w:ascii="Calibri" w:hAnsi="Calibri"/>
+          <w:bCs/>
+          <w:sz w:val="28"/>
+          <w:szCs w:val="28"/>
+        </w:rPr>
+        <w:t xml:space="preserve"> line. Meaning, </w:t>
+      </w:r>
+      <w:r>
+        <w:rPr>
+          <w:rFonts w:ascii="Calibri" w:hAnsi="Calibri"/>
+          <w:bCs/>
+          <w:sz w:val="28"/>
+          <w:szCs w:val="28"/>
+        </w:rPr>
+        <w:t xml:space="preserve">Partner A should </w:t>
+      </w:r>
+      <w:r>
+        <w:rPr>
+          <w:rFonts w:ascii="Calibri" w:hAnsi="Calibri"/>
+          <w:bCs/>
+          <w:sz w:val="28"/>
+          <w:szCs w:val="28"/>
+        </w:rPr>
+        <w:t>NOT TOUCH THE FIRST T</w:t>
+      </w:r>
+      <w:r>
+        <w:rPr>
+          <w:rFonts w:ascii="Calibri" w:hAnsi="Calibri"/>
+          <w:bCs/>
+          <w:sz w:val="28"/>
+          <w:szCs w:val="28"/>
+        </w:rPr>
+        <w:t>HREE</w:t>
+      </w:r>
+      <w:r>
+        <w:rPr>
+          <w:rFonts w:ascii="Calibri" w:hAnsi="Calibri"/>
+          <w:bCs/>
+          <w:sz w:val="28"/>
+          <w:szCs w:val="28"/>
+        </w:rPr>
+        <w:t xml:space="preserve"> LINES BUT TYPE THIS ON THE </w:t>
+      </w:r>
+      <w:r>
+        <w:rPr>
+          <w:rFonts w:ascii="Calibri" w:hAnsi="Calibri"/>
+          <w:bCs/>
+          <w:sz w:val="28"/>
+          <w:szCs w:val="28"/>
+        </w:rPr>
+        <w:t>FOURTH</w:t>
+      </w:r>
+      <w:r>
+        <w:rPr>
+          <w:rFonts w:ascii="Calibri" w:hAnsi="Calibri"/>
+          <w:bCs/>
+          <w:sz w:val="28"/>
+          <w:szCs w:val="28"/>
+        </w:rPr>
+        <w:t xml:space="preserve"> LINE: </w:t>
+      </w:r>
+    </w:p>
+    <w:p>
+      <w:pPr>
+        <w:outlineLvl w:val="0"/>
+        <w:rPr>
+          <w:rFonts w:ascii="Calibri" w:hAnsi="Calibri"/>
+          <w:bCs/>
+          <w:sz w:val="28"/>
+          <w:szCs w:val="28"/>
+        </w:rPr>
+      </w:pPr>
+      <w:r>
+        <w:rPr>
+          <w:rFonts w:ascii="Calibri" w:hAnsi="Calibri"/>
+          <w:bCs/>
+          <w:noProof/>
+          <w:sz w:val="28"/>
+          <w:szCs w:val="28"/>
+        </w:rPr>
+        <w:drawing>
+          <wp:inline distT="0" distB="0" distL="0" distR="0" wp14:anchorId="02E4B5A5" wp14:editId="314461C9">
+            <wp:extent cx="2647244" cy="706635"/>
+            <wp:effectExtent l="0" t="0" r="0" b="5080"/>
+            <wp:docPr id="33" name="Picture 33"/>
+            <wp:cNvGraphicFramePr>
+              <a:graphicFrameLocks xmlns:a="http://schemas.openxmlformats.org/drawingml/2006/main" noChangeAspect="1"/>
+            </wp:cNvGraphicFramePr>
+            <a:graphic xmlns:a="http://schemas.openxmlformats.org/drawingml/2006/main">
+              <a:graphicData uri="http://schemas.openxmlformats.org/drawingml/2006/picture">
+                <pic:pic xmlns:pic="http://schemas.openxmlformats.org/drawingml/2006/picture">
+                  <pic:nvPicPr>
+                    <pic:cNvPr id="33" name="Screen Shot 2020-02-25 at 8.37.00 AM.png"/>
+                    <pic:cNvPicPr/>
+                  </pic:nvPicPr>
+                  <pic:blipFill>
+                    <a:blip r:embed="rId11">
+                      <a:extLst>
+                        <a:ext uri="{28A0092B-C50C-407E-A947-70E740481C1C}">
+                          <a14:useLocalDpi xmlns:a14="http://schemas.microsoft.com/office/drawing/2010/main" val="0"/>
+                        </a:ext>
+                      </a:extLst>
+                    </a:blip>
+                    <a:stretch>
+                      <a:fillRect/>
+                    </a:stretch>
+                  </pic:blipFill>
+                  <pic:spPr>
+                    <a:xfrm>
+                      <a:off x="0" y="0"/>
+                      <a:ext cx="2671526" cy="713117"/>
+                    </a:xfrm>
+                    <a:prstGeom prst="rect">
+                      <a:avLst/>
+                    </a:prstGeom>
+                  </pic:spPr>
+                </pic:pic>
+              </a:graphicData>
+            </a:graphic>
+          </wp:inline>
+        </w:drawing>
+      </w:r>
+    </w:p>
+    <w:p>
+      <w:pPr>
+        <w:outlineLvl w:val="0"/>
+        <w:rPr>
+          <w:rFonts w:ascii="Calibri" w:hAnsi="Calibri"/>
+          <w:bCs/>
+          <w:sz w:val="28"/>
+          <w:szCs w:val="28"/>
+        </w:rPr>
+      </w:pPr>
+      <w:r>
+        <w:rPr>
+          <w:rFonts w:ascii="Calibri" w:hAnsi="Calibri"/>
+          <w:bCs/>
+          <w:sz w:val="28"/>
+          <w:szCs w:val="28"/>
+        </w:rPr>
+        <w:t>13. Now, have Partner A type:</w:t>
+      </w:r>
+    </w:p>
+    <w:p>
+      <w:pPr>
+        <w:outlineLvl w:val="0"/>
+        <w:rPr>
+          <w:rFonts w:ascii="Calibri" w:hAnsi="Calibri"/>
+          <w:bCs/>
+          <w:sz w:val="28"/>
+          <w:szCs w:val="28"/>
+        </w:rPr>
+      </w:pPr>
+      <w:r>
+        <w:rPr>
+          <w:rFonts w:ascii="Calibri" w:hAnsi="Calibri"/>
+          <w:bCs/>
+          <w:sz w:val="28"/>
+          <w:szCs w:val="28"/>
+        </w:rPr>
+        <w:t>git add -A</w:t>
+      </w:r>
+    </w:p>
+    <w:p>
+      <w:pPr>
+        <w:outlineLvl w:val="0"/>
+        <w:rPr>
+          <w:rFonts w:ascii="Calibri" w:hAnsi="Calibri"/>
+          <w:bCs/>
+          <w:sz w:val="28"/>
+          <w:szCs w:val="28"/>
+        </w:rPr>
+      </w:pPr>
+      <w:r>
+        <w:rPr>
+          <w:rFonts w:ascii="Calibri" w:hAnsi="Calibri"/>
+          <w:bCs/>
+          <w:sz w:val="28"/>
+          <w:szCs w:val="28"/>
+        </w:rPr>
+        <w:t xml:space="preserve">git commit -m “added </w:t>
+      </w:r>
+      <w:r>
+        <w:rPr>
+          <w:rFonts w:ascii="Calibri" w:hAnsi="Calibri"/>
+          <w:bCs/>
+          <w:sz w:val="28"/>
+          <w:szCs w:val="28"/>
+        </w:rPr>
+        <w:t>assignment name”</w:t>
+      </w:r>
+    </w:p>
+    <w:p>
+      <w:pPr>
+        <w:outlineLvl w:val="0"/>
+        <w:rPr>
+          <w:rFonts w:ascii="Calibri" w:hAnsi="Calibri"/>
+          <w:bCs/>
+          <w:sz w:val="28"/>
+          <w:szCs w:val="28"/>
+        </w:rPr>
+      </w:pPr>
+      <w:r>
+        <w:rPr>
+          <w:rFonts w:ascii="Calibri" w:hAnsi="Calibri"/>
+          <w:bCs/>
+          <w:sz w:val="28"/>
+          <w:szCs w:val="28"/>
+        </w:rPr>
+        <w:t>git push</w:t>
+      </w:r>
+    </w:p>
+    <w:p>
+      <w:pPr>
+        <w:outlineLvl w:val="0"/>
+        <w:rPr>
+          <w:rFonts w:ascii="Calibri" w:hAnsi="Calibri"/>
+          <w:bCs/>
+          <w:sz w:val="28"/>
+          <w:szCs w:val="28"/>
+        </w:rPr>
+      </w:pPr>
+      <w:r>
+        <w:rPr>
+          <w:rFonts w:ascii="Calibri" w:hAnsi="Calibri"/>
+          <w:bCs/>
+          <w:sz w:val="28"/>
+          <w:szCs w:val="28"/>
+        </w:rPr>
+        <w:lastRenderedPageBreak/>
+        <w:t xml:space="preserve">Partner A will get an error message that looks like this because their local version is a commit behind the origin version (the one with Partner B’s name in it as well). </w:t>
+      </w:r>
+    </w:p>
+    <w:p>
+      <w:pPr>
+        <w:outlineLvl w:val="0"/>
+        <w:rPr>
+          <w:rFonts w:ascii="Calibri" w:hAnsi="Calibri"/>
+          <w:bCs/>
+          <w:sz w:val="28"/>
+          <w:szCs w:val="28"/>
+        </w:rPr>
+      </w:pPr>
+      <w:r>
+        <w:rPr>
+          <w:rFonts w:ascii="Calibri" w:hAnsi="Calibri"/>
+          <w:bCs/>
+          <w:noProof/>
+          <w:sz w:val="28"/>
+          <w:szCs w:val="28"/>
+        </w:rPr>
+        <w:drawing>
+          <wp:inline distT="0" distB="0" distL="0" distR="0" wp14:anchorId="1BE93018" wp14:editId="4F66D00F">
+            <wp:extent cx="5943600" cy="1595755"/>
+            <wp:effectExtent l="0" t="0" r="0" b="4445"/>
+            <wp:docPr id="10" name="Picture 10"/>
+            <wp:cNvGraphicFramePr>
+              <a:graphicFrameLocks xmlns:a="http://schemas.openxmlformats.org/drawingml/2006/main" noChangeAspect="1"/>
+            </wp:cNvGraphicFramePr>
+            <a:graphic xmlns:a="http://schemas.openxmlformats.org/drawingml/2006/main">
+              <a:graphicData uri="http://schemas.openxmlformats.org/drawingml/2006/picture">
+                <pic:pic xmlns:pic="http://schemas.openxmlformats.org/drawingml/2006/picture">
+                  <pic:nvPicPr>
+                    <pic:cNvPr id="10" name="Screen Shot 2020-02-24 at 8.26.20 PM.png"/>
+                    <pic:cNvPicPr/>
+                  </pic:nvPicPr>
+                  <pic:blipFill>
+                    <a:blip r:embed="rId12">
+                      <a:extLst>
+                        <a:ext uri="{28A0092B-C50C-407E-A947-70E740481C1C}">
+                          <a14:useLocalDpi xmlns:a14="http://schemas.microsoft.com/office/drawing/2010/main" val="0"/>
+                        </a:ext>
+                      </a:extLst>
+                    </a:blip>
+                    <a:stretch>
+                      <a:fillRect/>
+                    </a:stretch>
+                  </pic:blipFill>
+                  <pic:spPr>
+                    <a:xfrm>
+                      <a:off x="0" y="0"/>
+                      <a:ext cx="5943600" cy="1595755"/>
+                    </a:xfrm>
+                    <a:prstGeom prst="rect">
+                      <a:avLst/>
+                    </a:prstGeom>
+                  </pic:spPr>
+                </pic:pic>
+              </a:graphicData>
+            </a:graphic>
+          </wp:inline>
+        </w:drawing>
+      </w:r>
+    </w:p>
+    <w:p>
+      <w:pPr>
+        <w:outlineLvl w:val="0"/>
+        <w:rPr>
+          <w:rFonts w:ascii="Calibri" w:hAnsi="Calibri"/>
+          <w:bCs/>
+          <w:sz w:val="28"/>
+          <w:szCs w:val="28"/>
+        </w:rPr>
+      </w:pPr>
+    </w:p>
+    <w:p>
+      <w:pPr>
+        <w:outlineLvl w:val="0"/>
+        <w:rPr>
+          <w:rFonts w:ascii="Calibri" w:hAnsi="Calibri"/>
+          <w:bCs/>
+          <w:sz w:val="28"/>
+          <w:szCs w:val="28"/>
+        </w:rPr>
+      </w:pPr>
+      <w:r>
+        <w:rPr>
+          <w:rFonts w:ascii="Calibri" w:hAnsi="Calibri"/>
+          <w:bCs/>
+          <w:sz w:val="28"/>
+          <w:szCs w:val="28"/>
+        </w:rPr>
+        <w:t>14. To remedy this, Partner A should type “git pull”. A</w:t>
+      </w:r>
+      <w:r>
+        <w:rPr>
+          <w:rFonts w:ascii="Calibri" w:hAnsi="Calibri"/>
+          <w:bCs/>
+          <w:sz w:val="28"/>
+          <w:szCs w:val="28"/>
+        </w:rPr>
+        <w:t xml:space="preserve"> vim merge commit pops up that will catch your local version up to origin.  Change </w:t>
+      </w:r>
+      <w:r>
+        <w:rPr>
+          <w:rFonts w:ascii="Calibri" w:hAnsi="Calibri"/>
+          <w:bCs/>
+          <w:sz w:val="28"/>
+          <w:szCs w:val="28"/>
+        </w:rPr>
+        <w:t xml:space="preserve">the </w:t>
+      </w:r>
+      <w:r>
+        <w:rPr>
+          <w:rFonts w:ascii="Calibri" w:hAnsi="Calibri"/>
+          <w:bCs/>
+          <w:sz w:val="28"/>
+          <w:szCs w:val="28"/>
+        </w:rPr>
+        <w:t xml:space="preserve">very first line from “Merge branch ‘master of http…’ to your commit message </w:t>
+      </w:r>
+      <w:r>
+        <w:rPr>
+          <w:rFonts w:ascii="Calibri" w:hAnsi="Calibri"/>
+          <w:bCs/>
+          <w:sz w:val="28"/>
+          <w:szCs w:val="28"/>
+        </w:rPr>
+        <w:t>“Merged i</w:t>
+      </w:r>
+      <w:r>
+        <w:rPr>
+          <w:rFonts w:ascii="Calibri" w:hAnsi="Calibri"/>
+          <w:bCs/>
+          <w:sz w:val="28"/>
+          <w:szCs w:val="28"/>
+        </w:rPr>
+        <w:t>n last names and assignment name</w:t>
+      </w:r>
+      <w:r>
+        <w:rPr>
+          <w:rFonts w:ascii="Calibri" w:hAnsi="Calibri"/>
+          <w:bCs/>
+          <w:sz w:val="28"/>
+          <w:szCs w:val="28"/>
+        </w:rPr>
+        <w:t xml:space="preserve">” and type </w:t>
+      </w:r>
+      <w:proofErr w:type="gramStart"/>
+      <w:r>
+        <w:rPr>
+          <w:rFonts w:ascii="Calibri" w:hAnsi="Calibri"/>
+          <w:bCs/>
+          <w:sz w:val="28"/>
+          <w:szCs w:val="28"/>
+        </w:rPr>
+        <w:t xml:space="preserve">escape </w:t>
+      </w:r>
+      <w:r>
+        <w:rPr>
+          <w:rFonts w:ascii="Calibri" w:hAnsi="Calibri"/>
+          <w:bCs/>
+          <w:sz w:val="28"/>
+          <w:szCs w:val="28"/>
+        </w:rPr>
+        <w:t>:w</w:t>
+      </w:r>
+      <w:proofErr w:type="gramEnd"/>
+      <w:r>
+        <w:rPr>
+          <w:rFonts w:ascii="Calibri" w:hAnsi="Calibri"/>
+          <w:bCs/>
+          <w:sz w:val="28"/>
+          <w:szCs w:val="28"/>
+        </w:rPr>
+        <w:t xml:space="preserve"> enter :q enter to save and quit</w:t>
+      </w:r>
+      <w:r>
+        <w:rPr>
+          <w:rFonts w:ascii="Calibri" w:hAnsi="Calibri"/>
+          <w:bCs/>
+          <w:sz w:val="28"/>
+          <w:szCs w:val="28"/>
+        </w:rPr>
+        <w:t>:</w:t>
+      </w:r>
+    </w:p>
+    <w:p>
+      <w:pPr>
+        <w:outlineLvl w:val="0"/>
+        <w:rPr>
+          <w:rFonts w:ascii="Calibri" w:hAnsi="Calibri"/>
+          <w:bCs/>
+          <w:sz w:val="28"/>
+          <w:szCs w:val="28"/>
+        </w:rPr>
+      </w:pPr>
+      <w:r>
+        <w:rPr>
+          <w:rFonts w:ascii="Calibri" w:hAnsi="Calibri"/>
+          <w:bCs/>
+          <w:noProof/>
+          <w:sz w:val="28"/>
+          <w:szCs w:val="28"/>
+        </w:rPr>
+        <w:drawing>
+          <wp:inline distT="0" distB="0" distL="0" distR="0" wp14:anchorId="11EA02AD" wp14:editId="53236293">
+            <wp:extent cx="5943600" cy="1623060"/>
+            <wp:effectExtent l="0" t="0" r="0" b="2540"/>
+            <wp:docPr id="19" name="Picture 19"/>
+            <wp:cNvGraphicFramePr>
+              <a:graphicFrameLocks xmlns:a="http://schemas.openxmlformats.org/drawingml/2006/main" noChangeAspect="1"/>
+            </wp:cNvGraphicFramePr>
+            <a:graphic xmlns:a="http://schemas.openxmlformats.org/drawingml/2006/main">
+              <a:graphicData uri="http://schemas.openxmlformats.org/drawingml/2006/picture">
+                <pic:pic xmlns:pic="http://schemas.openxmlformats.org/drawingml/2006/picture">
+                  <pic:nvPicPr>
+                    <pic:cNvPr id="19" name="Screen Shot 2020-02-24 at 9.12.27 PM.png"/>
+                    <pic:cNvPicPr/>
+                  </pic:nvPicPr>
+                  <pic:blipFill>
+                    <a:blip r:embed="rId13">
+                      <a:extLst>
+                        <a:ext uri="{28A0092B-C50C-407E-A947-70E740481C1C}">
+                          <a14:useLocalDpi xmlns:a14="http://schemas.microsoft.com/office/drawing/2010/main" val="0"/>
+                        </a:ext>
+                      </a:extLst>
+                    </a:blip>
+                    <a:stretch>
+                      <a:fillRect/>
+                    </a:stretch>
+                  </pic:blipFill>
+                  <pic:spPr>
+                    <a:xfrm>
+                      <a:off x="0" y="0"/>
+                      <a:ext cx="5943600" cy="1623060"/>
+                    </a:xfrm>
+                    <a:prstGeom prst="rect">
+                      <a:avLst/>
+                    </a:prstGeom>
+                  </pic:spPr>
+                </pic:pic>
+              </a:graphicData>
+            </a:graphic>
+          </wp:inline>
+        </w:drawing>
+      </w:r>
+    </w:p>
+    <w:p>
+      <w:pPr>
+        <w:outlineLvl w:val="0"/>
+        <w:rPr>
+          <w:rFonts w:ascii="Calibri" w:hAnsi="Calibri"/>
+          <w:bCs/>
+          <w:sz w:val="28"/>
+          <w:szCs w:val="28"/>
+        </w:rPr>
+      </w:pPr>
+    </w:p>
+    <w:p>
+      <w:pPr>
+        <w:outlineLvl w:val="0"/>
+        <w:rPr>
+          <w:rFonts w:ascii="Calibri" w:hAnsi="Calibri"/>
+          <w:bCs/>
+          <w:sz w:val="28"/>
+          <w:szCs w:val="28"/>
+        </w:rPr>
+      </w:pPr>
+      <w:r>
+        <w:rPr>
+          <w:rFonts w:ascii="Calibri" w:hAnsi="Calibri"/>
+          <w:bCs/>
+          <w:sz w:val="28"/>
+          <w:szCs w:val="28"/>
+        </w:rPr>
+        <w:t xml:space="preserve">15. Now Partner A should type git push, then Partner B should type git pull, and now if everyone refreshes their GitHub webpages, everyone should </w:t>
+      </w:r>
+      <w:r>
+        <w:rPr>
+          <w:rFonts w:ascii="Calibri" w:hAnsi="Calibri"/>
+          <w:bCs/>
+          <w:sz w:val="28"/>
+          <w:szCs w:val="28"/>
+        </w:rPr>
+        <w:t>have the full names</w:t>
+      </w:r>
+      <w:r>
+        <w:rPr>
+          <w:rFonts w:ascii="Calibri" w:hAnsi="Calibri"/>
+          <w:bCs/>
+          <w:sz w:val="28"/>
+          <w:szCs w:val="28"/>
+        </w:rPr>
+        <w:t xml:space="preserve"> and the assignment name</w:t>
+      </w:r>
+      <w:r>
+        <w:rPr>
+          <w:rFonts w:ascii="Calibri" w:hAnsi="Calibri"/>
+          <w:bCs/>
+          <w:sz w:val="28"/>
+          <w:szCs w:val="28"/>
+        </w:rPr>
+        <w:t>, as shown below:</w:t>
+      </w:r>
+    </w:p>
+    <w:p>
+      <w:pPr>
+        <w:outlineLvl w:val="0"/>
+        <w:rPr>
+          <w:rFonts w:ascii="Calibri" w:hAnsi="Calibri"/>
+          <w:bCs/>
+          <w:sz w:val="28"/>
+          <w:szCs w:val="28"/>
+        </w:rPr>
+      </w:pPr>
+      <w:r>
+        <w:rPr>
+          <w:rFonts w:ascii="Calibri" w:hAnsi="Calibri"/>
+          <w:bCs/>
+          <w:noProof/>
+          <w:sz w:val="28"/>
+          <w:szCs w:val="28"/>
+        </w:rPr>
+        <w:drawing>
+          <wp:inline distT="0" distB="0" distL="0" distR="0" wp14:anchorId="35D1FEE6" wp14:editId="11F92508">
+            <wp:extent cx="2619022" cy="704717"/>
+            <wp:effectExtent l="0" t="0" r="0" b="0"/>
+            <wp:docPr id="34" name="Picture 34"/>
+            <wp:cNvGraphicFramePr>
+              <a:graphicFrameLocks xmlns:a="http://schemas.openxmlformats.org/drawingml/2006/main" noChangeAspect="1"/>
+            </wp:cNvGraphicFramePr>
+            <a:graphic xmlns:a="http://schemas.openxmlformats.org/drawingml/2006/main">
+              <a:graphicData uri="http://schemas.openxmlformats.org/drawingml/2006/picture">
+                <pic:pic xmlns:pic="http://schemas.openxmlformats.org/drawingml/2006/picture">
+                  <pic:nvPicPr>
+                    <pic:cNvPr id="34" name="Screen Shot 2020-02-25 at 8.38.12 AM.png"/>
+                    <pic:cNvPicPr/>
+                  </pic:nvPicPr>
+                  <pic:blipFill>
+                    <a:blip r:embed="rId14">
+                      <a:extLst>
+                        <a:ext uri="{28A0092B-C50C-407E-A947-70E740481C1C}">
+                          <a14:useLocalDpi xmlns:a14="http://schemas.microsoft.com/office/drawing/2010/main" val="0"/>
+                        </a:ext>
+                      </a:extLst>
+                    </a:blip>
+                    <a:stretch>
+                      <a:fillRect/>
+                    </a:stretch>
+                  </pic:blipFill>
+                  <pic:spPr>
+                    <a:xfrm>
+                      <a:off x="0" y="0"/>
+                      <a:ext cx="2640916" cy="710608"/>
+                    </a:xfrm>
+                    <a:prstGeom prst="rect">
+                      <a:avLst/>
+                    </a:prstGeom>
+                  </pic:spPr>
+                </pic:pic>
+              </a:graphicData>
+            </a:graphic>
+          </wp:inline>
+        </w:drawing>
+      </w:r>
+    </w:p>
+    <w:p>
+      <w:pPr>
+        <w:outlineLvl w:val="0"/>
+        <w:rPr>
+          <w:rFonts w:ascii="Calibri" w:hAnsi="Calibri"/>
+          <w:bCs/>
+          <w:sz w:val="28"/>
+          <w:szCs w:val="28"/>
+        </w:rPr>
+      </w:pPr>
+      <w:r>
+        <w:rPr>
+          <w:rFonts w:ascii="Calibri" w:hAnsi="Calibri"/>
+          <w:bCs/>
+          <w:sz w:val="28"/>
+          <w:szCs w:val="28"/>
+        </w:rPr>
+        <w:t>16. How can you both see the history of your revisions? Type “git log”. You should see each of your individual commits along with the most recent commit which helped to merge your changes together.</w:t>
+      </w:r>
+      <w:r>
+        <w:rPr>
+          <w:rFonts w:ascii="Calibri" w:hAnsi="Calibri"/>
+          <w:bCs/>
+          <w:sz w:val="28"/>
+          <w:szCs w:val="28"/>
+        </w:rPr>
+        <w:t xml:space="preserve"> If you guys ever really screwed stuff up and wanted to revert to a previous version of your code, you could revert to a previous version by referring to those unique yellow hashes assigned to each commit.</w:t>
+      </w:r>
+    </w:p>
+    <w:p>
+      <w:pPr>
+        <w:outlineLvl w:val="0"/>
+        <w:rPr>
+          <w:rFonts w:ascii="Calibri" w:hAnsi="Calibri"/>
+          <w:bCs/>
+          <w:sz w:val="28"/>
+          <w:szCs w:val="28"/>
+        </w:rPr>
+      </w:pPr>
+      <w:r>
+        <w:rPr>
+          <w:rFonts w:ascii="Calibri" w:hAnsi="Calibri"/>
+          <w:bCs/>
+          <w:noProof/>
+          <w:sz w:val="28"/>
+          <w:szCs w:val="28"/>
+        </w:rPr>
+        <w:lastRenderedPageBreak/>
+        <w:drawing>
+          <wp:inline distT="0" distB="0" distL="0" distR="0" wp14:anchorId="3FFC469D" wp14:editId="42CD47A2">
+            <wp:extent cx="5943600" cy="5340985"/>
+            <wp:effectExtent l="0" t="0" r="0" b="5715"/>
+            <wp:docPr id="21" name="Picture 21"/>
+            <wp:cNvGraphicFramePr>
+              <a:graphicFrameLocks xmlns:a="http://schemas.openxmlformats.org/drawingml/2006/main" noChangeAspect="1"/>
+            </wp:cNvGraphicFramePr>
+            <a:graphic xmlns:a="http://schemas.openxmlformats.org/drawingml/2006/main">
+              <a:graphicData uri="http://schemas.openxmlformats.org/drawingml/2006/picture">
+                <pic:pic xmlns:pic="http://schemas.openxmlformats.org/drawingml/2006/picture">
+                  <pic:nvPicPr>
+                    <pic:cNvPr id="21" name="Screen Shot 2020-02-24 at 9.15.09 PM.png"/>
+                    <pic:cNvPicPr/>
+                  </pic:nvPicPr>
+                  <pic:blipFill>
+                    <a:blip r:embed="rId15">
+                      <a:extLst>
+                        <a:ext uri="{28A0092B-C50C-407E-A947-70E740481C1C}">
+                          <a14:useLocalDpi xmlns:a14="http://schemas.microsoft.com/office/drawing/2010/main" val="0"/>
+                        </a:ext>
+                      </a:extLst>
+                    </a:blip>
+                    <a:stretch>
+                      <a:fillRect/>
+                    </a:stretch>
+                  </pic:blipFill>
+                  <pic:spPr>
+                    <a:xfrm>
+                      <a:off x="0" y="0"/>
+                      <a:ext cx="5943600" cy="5340985"/>
+                    </a:xfrm>
+                    <a:prstGeom prst="rect">
+                      <a:avLst/>
+                    </a:prstGeom>
+                  </pic:spPr>
+                </pic:pic>
+              </a:graphicData>
+            </a:graphic>
+          </wp:inline>
+        </w:drawing>
+      </w:r>
+    </w:p>
+    <w:p>
+      <w:pPr>
+        <w:outlineLvl w:val="0"/>
+        <w:rPr>
+          <w:rFonts w:ascii="Calibri" w:hAnsi="Calibri"/>
+          <w:bCs/>
+          <w:sz w:val="28"/>
+          <w:szCs w:val="28"/>
+        </w:rPr>
+      </w:pPr>
+      <w:r>
+        <w:rPr>
+          <w:rFonts w:ascii="Calibri" w:hAnsi="Calibri"/>
+          <w:bCs/>
+          <w:sz w:val="28"/>
+          <w:szCs w:val="28"/>
+        </w:rPr>
+        <w:t>17. Okay, now let’s REALLY mess stuff up. Let’s have both partners messing with the same line. Before you start doing this, both of you should “git pull” once more to make sure that you really are starting from the same version.</w:t>
+      </w:r>
+    </w:p>
+    <w:p>
+      <w:pPr>
+        <w:outlineLvl w:val="0"/>
+        <w:rPr>
+          <w:rFonts w:ascii="Calibri" w:hAnsi="Calibri"/>
+          <w:bCs/>
+          <w:sz w:val="28"/>
+          <w:szCs w:val="28"/>
+        </w:rPr>
+      </w:pPr>
+    </w:p>
+    <w:p>
+      <w:pPr>
+        <w:outlineLvl w:val="0"/>
+        <w:rPr>
+          <w:rFonts w:ascii="Calibri" w:hAnsi="Calibri"/>
+          <w:bCs/>
+          <w:sz w:val="28"/>
+          <w:szCs w:val="28"/>
+        </w:rPr>
+      </w:pPr>
+      <w:r>
+        <w:rPr>
+          <w:rFonts w:ascii="Calibri" w:hAnsi="Calibri"/>
+          <w:bCs/>
+          <w:sz w:val="28"/>
+          <w:szCs w:val="28"/>
+        </w:rPr>
+        <w:t xml:space="preserve">18. Okay, let’s have Partner B </w:t>
+      </w:r>
+      <w:r>
+        <w:rPr>
+          <w:rFonts w:ascii="Calibri" w:hAnsi="Calibri"/>
+          <w:bCs/>
+          <w:sz w:val="28"/>
+          <w:szCs w:val="28"/>
+        </w:rPr>
+        <w:t>put the date at the end of the assignment line:</w:t>
+      </w:r>
+    </w:p>
+    <w:p>
+      <w:pPr>
+        <w:outlineLvl w:val="0"/>
+        <w:rPr>
+          <w:rFonts w:ascii="Calibri" w:hAnsi="Calibri"/>
+          <w:bCs/>
+          <w:sz w:val="28"/>
+          <w:szCs w:val="28"/>
+        </w:rPr>
+      </w:pPr>
+      <w:r>
+        <w:rPr>
+          <w:rFonts w:ascii="Calibri" w:hAnsi="Calibri"/>
+          <w:bCs/>
+          <w:noProof/>
+          <w:sz w:val="28"/>
+          <w:szCs w:val="28"/>
+        </w:rPr>
+        <w:drawing>
+          <wp:inline distT="0" distB="0" distL="0" distR="0" wp14:anchorId="1E362C52" wp14:editId="3594E22B">
+            <wp:extent cx="4140200" cy="876300"/>
+            <wp:effectExtent l="0" t="0" r="0" b="0"/>
+            <wp:docPr id="37" name="Picture 37"/>
+            <wp:cNvGraphicFramePr>
+              <a:graphicFrameLocks xmlns:a="http://schemas.openxmlformats.org/drawingml/2006/main" noChangeAspect="1"/>
+            </wp:cNvGraphicFramePr>
+            <a:graphic xmlns:a="http://schemas.openxmlformats.org/drawingml/2006/main">
+              <a:graphicData uri="http://schemas.openxmlformats.org/drawingml/2006/picture">
+                <pic:pic xmlns:pic="http://schemas.openxmlformats.org/drawingml/2006/picture">
+                  <pic:nvPicPr>
+                    <pic:cNvPr id="37" name="Screen Shot 2020-02-25 at 8.39.22 AM.png"/>
+                    <pic:cNvPicPr/>
+                  </pic:nvPicPr>
+                  <pic:blipFill>
+                    <a:blip r:embed="rId16">
+                      <a:extLst>
+                        <a:ext uri="{28A0092B-C50C-407E-A947-70E740481C1C}">
+                          <a14:useLocalDpi xmlns:a14="http://schemas.microsoft.com/office/drawing/2010/main" val="0"/>
+                        </a:ext>
+                      </a:extLst>
+                    </a:blip>
+                    <a:stretch>
+                      <a:fillRect/>
+                    </a:stretch>
+                  </pic:blipFill>
+                  <pic:spPr>
+                    <a:xfrm>
+                      <a:off x="0" y="0"/>
+                      <a:ext cx="4140200" cy="876300"/>
+                    </a:xfrm>
+                    <a:prstGeom prst="rect">
+                      <a:avLst/>
+                    </a:prstGeom>
+                  </pic:spPr>
+                </pic:pic>
+              </a:graphicData>
+            </a:graphic>
+          </wp:inline>
+        </w:drawing>
+      </w:r>
+      <w:r>
+        <w:rPr>
+          <w:rFonts w:ascii="Calibri" w:hAnsi="Calibri"/>
+          <w:bCs/>
+          <w:sz w:val="28"/>
+          <w:szCs w:val="28"/>
+        </w:rPr>
+        <w:t xml:space="preserve"> </w:t>
+      </w:r>
+    </w:p>
+    <w:p>
+      <w:pPr>
+        <w:outlineLvl w:val="0"/>
+        <w:rPr>
+          <w:rFonts w:ascii="Calibri" w:hAnsi="Calibri"/>
+          <w:bCs/>
+          <w:sz w:val="28"/>
+          <w:szCs w:val="28"/>
+        </w:rPr>
+      </w:pPr>
+      <w:r>
+        <w:rPr>
+          <w:rFonts w:ascii="Calibri" w:hAnsi="Calibri"/>
+          <w:bCs/>
+          <w:sz w:val="28"/>
+          <w:szCs w:val="28"/>
+        </w:rPr>
+        <w:t>Then, Partner B should type:</w:t>
+      </w:r>
+    </w:p>
+    <w:p>
+      <w:pPr>
+        <w:outlineLvl w:val="0"/>
+        <w:rPr>
+          <w:rFonts w:ascii="Calibri" w:hAnsi="Calibri"/>
+          <w:bCs/>
+          <w:sz w:val="28"/>
+          <w:szCs w:val="28"/>
+        </w:rPr>
+      </w:pPr>
+      <w:r>
+        <w:rPr>
+          <w:rFonts w:ascii="Calibri" w:hAnsi="Calibri"/>
+          <w:bCs/>
+          <w:sz w:val="28"/>
+          <w:szCs w:val="28"/>
+        </w:rPr>
+        <w:t>git add -A</w:t>
+      </w:r>
+    </w:p>
+    <w:p>
+      <w:pPr>
+        <w:outlineLvl w:val="0"/>
+        <w:rPr>
+          <w:rFonts w:ascii="Calibri" w:hAnsi="Calibri"/>
+          <w:bCs/>
+          <w:sz w:val="28"/>
+          <w:szCs w:val="28"/>
+        </w:rPr>
+      </w:pPr>
+      <w:r>
+        <w:rPr>
+          <w:rFonts w:ascii="Calibri" w:hAnsi="Calibri"/>
+          <w:bCs/>
+          <w:sz w:val="28"/>
+          <w:szCs w:val="28"/>
+        </w:rPr>
+        <w:t>git commit -m “added date”</w:t>
+      </w:r>
+    </w:p>
+    <w:p>
+      <w:pPr>
+        <w:outlineLvl w:val="0"/>
+        <w:rPr>
+          <w:rFonts w:ascii="Calibri" w:hAnsi="Calibri"/>
+          <w:bCs/>
+          <w:sz w:val="28"/>
+          <w:szCs w:val="28"/>
+        </w:rPr>
+      </w:pPr>
+      <w:r>
+        <w:rPr>
+          <w:rFonts w:ascii="Calibri" w:hAnsi="Calibri"/>
+          <w:bCs/>
+          <w:sz w:val="28"/>
+          <w:szCs w:val="28"/>
+        </w:rPr>
+        <w:t>git push</w:t>
+      </w:r>
+    </w:p>
+    <w:p>
+      <w:pPr>
+        <w:outlineLvl w:val="0"/>
+        <w:rPr>
+          <w:rFonts w:ascii="Calibri" w:hAnsi="Calibri"/>
+          <w:bCs/>
+          <w:sz w:val="28"/>
+          <w:szCs w:val="28"/>
+        </w:rPr>
+      </w:pPr>
+      <w:r>
+        <w:rPr>
+          <w:rFonts w:ascii="Calibri" w:hAnsi="Calibri"/>
+          <w:bCs/>
+          <w:sz w:val="28"/>
+          <w:szCs w:val="28"/>
+        </w:rPr>
+        <w:lastRenderedPageBreak/>
+        <w:t xml:space="preserve">Partner B won’t run into problems because they were the first person to push. </w:t>
+      </w:r>
+    </w:p>
+    <w:p>
+      <w:pPr>
+        <w:outlineLvl w:val="0"/>
+        <w:rPr>
+          <w:rFonts w:ascii="Calibri" w:hAnsi="Calibri"/>
+          <w:bCs/>
+          <w:sz w:val="28"/>
+          <w:szCs w:val="28"/>
+        </w:rPr>
+      </w:pPr>
+    </w:p>
+    <w:p>
+      <w:pPr>
+        <w:outlineLvl w:val="0"/>
+        <w:rPr>
+          <w:rFonts w:ascii="Calibri" w:hAnsi="Calibri"/>
+          <w:bCs/>
+          <w:sz w:val="28"/>
+          <w:szCs w:val="28"/>
+        </w:rPr>
+      </w:pPr>
+      <w:r>
+        <w:rPr>
+          <w:rFonts w:ascii="Calibri" w:hAnsi="Calibri"/>
+          <w:bCs/>
+          <w:sz w:val="28"/>
+          <w:szCs w:val="28"/>
+        </w:rPr>
+        <w:t xml:space="preserve">19. </w:t>
+      </w:r>
+      <w:r>
+        <w:rPr>
+          <w:rFonts w:ascii="Calibri" w:hAnsi="Calibri"/>
+          <w:bCs/>
+          <w:sz w:val="28"/>
+          <w:szCs w:val="28"/>
+        </w:rPr>
+        <w:t>Then, WITHOUT FIRST PULLING, l</w:t>
+      </w:r>
+      <w:r>
+        <w:rPr>
+          <w:rFonts w:ascii="Calibri" w:hAnsi="Calibri"/>
+          <w:bCs/>
+          <w:sz w:val="28"/>
+          <w:szCs w:val="28"/>
+        </w:rPr>
+        <w:t xml:space="preserve">et’s have Partner A type </w:t>
+      </w:r>
+      <w:r>
+        <w:rPr>
+          <w:rFonts w:ascii="Calibri" w:hAnsi="Calibri"/>
+          <w:bCs/>
+          <w:sz w:val="28"/>
+          <w:szCs w:val="28"/>
+        </w:rPr>
+        <w:t>the assignment points at the end of the assignment name instead:</w:t>
+      </w:r>
+    </w:p>
+    <w:p>
+      <w:pPr>
+        <w:outlineLvl w:val="0"/>
+        <w:rPr>
+          <w:rFonts w:ascii="Calibri" w:hAnsi="Calibri"/>
+          <w:bCs/>
+          <w:sz w:val="28"/>
+          <w:szCs w:val="28"/>
+        </w:rPr>
+      </w:pPr>
+      <w:r>
+        <w:rPr>
+          <w:rFonts w:ascii="Calibri" w:hAnsi="Calibri"/>
+          <w:bCs/>
+          <w:noProof/>
+          <w:sz w:val="28"/>
+          <w:szCs w:val="28"/>
+        </w:rPr>
+        <w:drawing>
+          <wp:inline distT="0" distB="0" distL="0" distR="0" wp14:anchorId="6A41859D" wp14:editId="5919961D">
+            <wp:extent cx="3612444" cy="753047"/>
+            <wp:effectExtent l="0" t="0" r="0" b="0"/>
+            <wp:docPr id="38" name="Picture 38"/>
+            <wp:cNvGraphicFramePr>
+              <a:graphicFrameLocks xmlns:a="http://schemas.openxmlformats.org/drawingml/2006/main" noChangeAspect="1"/>
+            </wp:cNvGraphicFramePr>
+            <a:graphic xmlns:a="http://schemas.openxmlformats.org/drawingml/2006/main">
+              <a:graphicData uri="http://schemas.openxmlformats.org/drawingml/2006/picture">
+                <pic:pic xmlns:pic="http://schemas.openxmlformats.org/drawingml/2006/picture">
+                  <pic:nvPicPr>
+                    <pic:cNvPr id="38" name="Screen Shot 2020-02-25 at 8.39.43 AM.png"/>
+                    <pic:cNvPicPr/>
+                  </pic:nvPicPr>
+                  <pic:blipFill>
+                    <a:blip r:embed="rId17">
+                      <a:extLst>
+                        <a:ext uri="{28A0092B-C50C-407E-A947-70E740481C1C}">
+                          <a14:useLocalDpi xmlns:a14="http://schemas.microsoft.com/office/drawing/2010/main" val="0"/>
+                        </a:ext>
+                      </a:extLst>
+                    </a:blip>
+                    <a:stretch>
+                      <a:fillRect/>
+                    </a:stretch>
+                  </pic:blipFill>
+                  <pic:spPr>
+                    <a:xfrm>
+                      <a:off x="0" y="0"/>
+                      <a:ext cx="3641066" cy="759014"/>
+                    </a:xfrm>
+                    <a:prstGeom prst="rect">
+                      <a:avLst/>
+                    </a:prstGeom>
+                  </pic:spPr>
+                </pic:pic>
+              </a:graphicData>
+            </a:graphic>
+          </wp:inline>
+        </w:drawing>
+      </w:r>
+    </w:p>
+    <w:p>
+      <w:pPr>
+        <w:outlineLvl w:val="0"/>
+        <w:rPr>
+          <w:rFonts w:ascii="Calibri" w:hAnsi="Calibri"/>
+          <w:bCs/>
+          <w:sz w:val="28"/>
+          <w:szCs w:val="28"/>
+        </w:rPr>
+      </w:pPr>
+    </w:p>
+    <w:p>
+      <w:pPr>
+        <w:outlineLvl w:val="0"/>
+        <w:rPr>
+          <w:rFonts w:ascii="Calibri" w:hAnsi="Calibri"/>
+          <w:bCs/>
+          <w:sz w:val="28"/>
+          <w:szCs w:val="28"/>
+        </w:rPr>
+      </w:pPr>
+      <w:r>
+        <w:rPr>
+          <w:rFonts w:ascii="Calibri" w:hAnsi="Calibri"/>
+          <w:bCs/>
+          <w:sz w:val="28"/>
+          <w:szCs w:val="28"/>
+        </w:rPr>
+        <w:t>20. Alright, let’s have Partner A type the following</w:t>
+      </w:r>
+    </w:p>
+    <w:p>
+      <w:pPr>
+        <w:outlineLvl w:val="0"/>
+        <w:rPr>
+          <w:rFonts w:ascii="Calibri" w:hAnsi="Calibri"/>
+          <w:bCs/>
+          <w:sz w:val="28"/>
+          <w:szCs w:val="28"/>
+        </w:rPr>
+      </w:pPr>
+      <w:r>
+        <w:rPr>
+          <w:rFonts w:ascii="Calibri" w:hAnsi="Calibri"/>
+          <w:bCs/>
+          <w:sz w:val="28"/>
+          <w:szCs w:val="28"/>
+        </w:rPr>
+        <w:t>git add -A</w:t>
+      </w:r>
+    </w:p>
+    <w:p>
+      <w:pPr>
+        <w:outlineLvl w:val="0"/>
+        <w:rPr>
+          <w:rFonts w:ascii="Calibri" w:hAnsi="Calibri"/>
+          <w:bCs/>
+          <w:sz w:val="28"/>
+          <w:szCs w:val="28"/>
+        </w:rPr>
+      </w:pPr>
+      <w:r>
+        <w:rPr>
+          <w:rFonts w:ascii="Calibri" w:hAnsi="Calibri"/>
+          <w:bCs/>
+          <w:sz w:val="28"/>
+          <w:szCs w:val="28"/>
+        </w:rPr>
+        <w:t xml:space="preserve">git commit -m “added </w:t>
+      </w:r>
+      <w:r>
+        <w:rPr>
+          <w:rFonts w:ascii="Calibri" w:hAnsi="Calibri"/>
+          <w:bCs/>
+          <w:sz w:val="28"/>
+          <w:szCs w:val="28"/>
+        </w:rPr>
+        <w:t>points</w:t>
+      </w:r>
+      <w:r>
+        <w:rPr>
+          <w:rFonts w:ascii="Calibri" w:hAnsi="Calibri"/>
+          <w:bCs/>
+          <w:sz w:val="28"/>
+          <w:szCs w:val="28"/>
+        </w:rPr>
+        <w:t>”</w:t>
+      </w:r>
+    </w:p>
+    <w:p>
+      <w:pPr>
+        <w:outlineLvl w:val="0"/>
+        <w:rPr>
+          <w:rFonts w:ascii="Calibri" w:hAnsi="Calibri"/>
+          <w:bCs/>
+          <w:sz w:val="28"/>
+          <w:szCs w:val="28"/>
+        </w:rPr>
+      </w:pPr>
+      <w:r>
+        <w:rPr>
+          <w:rFonts w:ascii="Calibri" w:hAnsi="Calibri"/>
+          <w:bCs/>
+          <w:sz w:val="28"/>
+          <w:szCs w:val="28"/>
+        </w:rPr>
+        <w:t>git push</w:t>
+      </w:r>
+    </w:p>
+    <w:p>
+      <w:pPr>
+        <w:outlineLvl w:val="0"/>
+        <w:rPr>
+          <w:rFonts w:ascii="Calibri" w:hAnsi="Calibri"/>
+          <w:bCs/>
+          <w:sz w:val="28"/>
+          <w:szCs w:val="28"/>
+        </w:rPr>
+      </w:pPr>
+    </w:p>
+    <w:p>
+      <w:pPr>
+        <w:outlineLvl w:val="0"/>
+        <w:rPr>
+          <w:rFonts w:ascii="Calibri" w:hAnsi="Calibri"/>
+          <w:bCs/>
+          <w:sz w:val="28"/>
+          <w:szCs w:val="28"/>
+        </w:rPr>
+      </w:pPr>
+      <w:r>
+        <w:rPr>
+          <w:rFonts w:ascii="Calibri" w:hAnsi="Calibri"/>
+          <w:bCs/>
+          <w:sz w:val="28"/>
+          <w:szCs w:val="28"/>
+        </w:rPr>
+        <w:t>They will get a message that says merge conflict:</w:t>
+      </w:r>
+    </w:p>
+    <w:p>
+      <w:pPr>
+        <w:outlineLvl w:val="0"/>
+        <w:rPr>
+          <w:rFonts w:ascii="Calibri" w:hAnsi="Calibri"/>
+          <w:bCs/>
+          <w:sz w:val="28"/>
+          <w:szCs w:val="28"/>
+        </w:rPr>
+      </w:pPr>
+      <w:r>
+        <w:rPr>
+          <w:rFonts w:ascii="Calibri" w:hAnsi="Calibri"/>
+          <w:bCs/>
+          <w:noProof/>
+          <w:sz w:val="28"/>
+          <w:szCs w:val="28"/>
+        </w:rPr>
+        <w:drawing>
+          <wp:inline distT="0" distB="0" distL="0" distR="0" wp14:anchorId="57EDA59E" wp14:editId="08A34E11">
+            <wp:extent cx="5943600" cy="1450975"/>
+            <wp:effectExtent l="0" t="0" r="0" b="0"/>
+            <wp:docPr id="25" name="Picture 25"/>
+            <wp:cNvGraphicFramePr>
+              <a:graphicFrameLocks xmlns:a="http://schemas.openxmlformats.org/drawingml/2006/main" noChangeAspect="1"/>
+            </wp:cNvGraphicFramePr>
+            <a:graphic xmlns:a="http://schemas.openxmlformats.org/drawingml/2006/main">
+              <a:graphicData uri="http://schemas.openxmlformats.org/drawingml/2006/picture">
+                <pic:pic xmlns:pic="http://schemas.openxmlformats.org/drawingml/2006/picture">
+                  <pic:nvPicPr>
+                    <pic:cNvPr id="25" name="Screen Shot 2020-02-24 at 9.27.13 PM.png"/>
+                    <pic:cNvPicPr/>
+                  </pic:nvPicPr>
+                  <pic:blipFill>
+                    <a:blip r:embed="rId18">
+                      <a:extLst>
+                        <a:ext uri="{28A0092B-C50C-407E-A947-70E740481C1C}">
+                          <a14:useLocalDpi xmlns:a14="http://schemas.microsoft.com/office/drawing/2010/main" val="0"/>
+                        </a:ext>
+                      </a:extLst>
+                    </a:blip>
+                    <a:stretch>
+                      <a:fillRect/>
+                    </a:stretch>
+                  </pic:blipFill>
+                  <pic:spPr>
+                    <a:xfrm>
+                      <a:off x="0" y="0"/>
+                      <a:ext cx="5943600" cy="1450975"/>
+                    </a:xfrm>
+                    <a:prstGeom prst="rect">
+                      <a:avLst/>
+                    </a:prstGeom>
+                  </pic:spPr>
+                </pic:pic>
+              </a:graphicData>
+            </a:graphic>
+          </wp:inline>
+        </w:drawing>
+      </w:r>
+    </w:p>
+    <w:p>
+      <w:pPr>
+        <w:outlineLvl w:val="0"/>
+        <w:rPr>
+          <w:rFonts w:ascii="Calibri" w:hAnsi="Calibri"/>
+          <w:bCs/>
+          <w:sz w:val="28"/>
+          <w:szCs w:val="28"/>
+        </w:rPr>
+      </w:pPr>
+      <w:r>
+        <w:rPr>
+          <w:rFonts w:ascii="Calibri" w:hAnsi="Calibri"/>
+          <w:bCs/>
+          <w:sz w:val="28"/>
+          <w:szCs w:val="28"/>
+        </w:rPr>
+        <w:t xml:space="preserve">22. To fix this merge conflict, Partner B must go into the gitpracticeNAME.py file using vim or sublime. They’ll see </w:t>
+      </w:r>
+      <w:r>
+        <w:rPr>
+          <w:rFonts w:ascii="Calibri" w:hAnsi="Calibri"/>
+          <w:bCs/>
+          <w:sz w:val="28"/>
+          <w:szCs w:val="28"/>
+        </w:rPr>
+        <w:t xml:space="preserve">&lt;&lt;&lt;&lt;&lt; HEAD (which </w:t>
+      </w:r>
+      <w:r>
+        <w:rPr>
+          <w:rFonts w:ascii="Calibri" w:hAnsi="Calibri"/>
+          <w:bCs/>
+          <w:sz w:val="28"/>
+          <w:szCs w:val="28"/>
+        </w:rPr>
+        <w:t>denotes the local version</w:t>
+      </w:r>
+      <w:r>
+        <w:rPr>
+          <w:rFonts w:ascii="Calibri" w:hAnsi="Calibri"/>
+          <w:bCs/>
+          <w:sz w:val="28"/>
+          <w:szCs w:val="28"/>
+        </w:rPr>
+        <w:t>)</w:t>
+      </w:r>
+      <w:r>
+        <w:rPr>
+          <w:rFonts w:ascii="Calibri" w:hAnsi="Calibri"/>
+          <w:bCs/>
+          <w:sz w:val="28"/>
+          <w:szCs w:val="28"/>
+        </w:rPr>
+        <w:t xml:space="preserve">, </w:t>
+      </w:r>
+      <w:r>
+        <w:rPr>
+          <w:rFonts w:ascii="Calibri" w:hAnsi="Calibri"/>
+          <w:bCs/>
+          <w:sz w:val="28"/>
+          <w:szCs w:val="28"/>
+        </w:rPr>
+        <w:t xml:space="preserve">===== </w:t>
+      </w:r>
+      <w:r>
+        <w:rPr>
+          <w:rFonts w:ascii="Calibri" w:hAnsi="Calibri"/>
+          <w:bCs/>
+          <w:sz w:val="28"/>
+          <w:szCs w:val="28"/>
+        </w:rPr>
+        <w:t>(which denotes</w:t>
+      </w:r>
+      <w:r>
+        <w:rPr>
+          <w:rFonts w:ascii="Calibri" w:hAnsi="Calibri"/>
+          <w:bCs/>
+          <w:sz w:val="28"/>
+          <w:szCs w:val="28"/>
+        </w:rPr>
+        <w:t xml:space="preserve"> the origin</w:t>
+      </w:r>
+      <w:r>
+        <w:rPr>
+          <w:rFonts w:ascii="Calibri" w:hAnsi="Calibri"/>
+          <w:bCs/>
+          <w:sz w:val="28"/>
+          <w:szCs w:val="28"/>
+        </w:rPr>
+        <w:t xml:space="preserve"> GitHub version), </w:t>
+      </w:r>
+      <w:r>
+        <w:rPr>
+          <w:rFonts w:ascii="Calibri" w:hAnsi="Calibri"/>
+          <w:bCs/>
+          <w:sz w:val="28"/>
+          <w:szCs w:val="28"/>
+        </w:rPr>
+        <w:t>and a commit hash &gt;&gt;&gt;&gt;&gt; with lots of letters and numbers</w:t>
+      </w:r>
+      <w:r>
+        <w:rPr>
+          <w:rFonts w:ascii="Calibri" w:hAnsi="Calibri"/>
+          <w:bCs/>
+          <w:sz w:val="28"/>
+          <w:szCs w:val="28"/>
+        </w:rPr>
+        <w:t>, like this:</w:t>
+      </w:r>
+    </w:p>
+    <w:p>
+      <w:pPr>
+        <w:outlineLvl w:val="0"/>
+        <w:rPr>
+          <w:rFonts w:ascii="Calibri" w:hAnsi="Calibri"/>
+          <w:bCs/>
+          <w:sz w:val="28"/>
+          <w:szCs w:val="28"/>
+        </w:rPr>
+      </w:pPr>
+      <w:r>
+        <w:rPr>
+          <w:rFonts w:ascii="Calibri" w:hAnsi="Calibri"/>
+          <w:bCs/>
+          <w:noProof/>
+          <w:sz w:val="28"/>
+          <w:szCs w:val="28"/>
+        </w:rPr>
+        <w:drawing>
+          <wp:inline distT="0" distB="0" distL="0" distR="0" wp14:anchorId="5F135A62" wp14:editId="7035AD06">
+            <wp:extent cx="3121378" cy="1107869"/>
+            <wp:effectExtent l="0" t="0" r="3175" b="0"/>
+            <wp:docPr id="39" name="Picture 39"/>
+            <wp:cNvGraphicFramePr>
+              <a:graphicFrameLocks xmlns:a="http://schemas.openxmlformats.org/drawingml/2006/main" noChangeAspect="1"/>
+            </wp:cNvGraphicFramePr>
+            <a:graphic xmlns:a="http://schemas.openxmlformats.org/drawingml/2006/main">
+              <a:graphicData uri="http://schemas.openxmlformats.org/drawingml/2006/picture">
+                <pic:pic xmlns:pic="http://schemas.openxmlformats.org/drawingml/2006/picture">
+                  <pic:nvPicPr>
+                    <pic:cNvPr id="39" name="Screen Shot 2020-02-25 at 8.42.33 AM.png"/>
+                    <pic:cNvPicPr/>
+                  </pic:nvPicPr>
+                  <pic:blipFill>
+                    <a:blip r:embed="rId19">
+                      <a:extLst>
+                        <a:ext uri="{28A0092B-C50C-407E-A947-70E740481C1C}">
+                          <a14:useLocalDpi xmlns:a14="http://schemas.microsoft.com/office/drawing/2010/main" val="0"/>
+                        </a:ext>
+                      </a:extLst>
+                    </a:blip>
+                    <a:stretch>
+                      <a:fillRect/>
+                    </a:stretch>
+                  </pic:blipFill>
+                  <pic:spPr>
+                    <a:xfrm>
+                      <a:off x="0" y="0"/>
+                      <a:ext cx="3164942" cy="1123331"/>
+                    </a:xfrm>
+                    <a:prstGeom prst="rect">
+                      <a:avLst/>
+                    </a:prstGeom>
+                  </pic:spPr>
+                </pic:pic>
+              </a:graphicData>
+            </a:graphic>
+          </wp:inline>
+        </w:drawing>
+      </w:r>
+    </w:p>
+    <w:p>
+      <w:pPr>
+        <w:outlineLvl w:val="0"/>
+        <w:rPr>
+          <w:rFonts w:ascii="Calibri" w:hAnsi="Calibri"/>
+          <w:bCs/>
+          <w:sz w:val="28"/>
+          <w:szCs w:val="28"/>
+        </w:rPr>
+      </w:pPr>
+      <w:r>
+        <w:rPr>
+          <w:rFonts w:ascii="Calibri" w:hAnsi="Calibri"/>
+          <w:bCs/>
+          <w:sz w:val="28"/>
+          <w:szCs w:val="28"/>
+        </w:rPr>
+        <w:t>Partner B will</w:t>
+      </w:r>
+      <w:r>
+        <w:rPr>
+          <w:rFonts w:ascii="Calibri" w:hAnsi="Calibri"/>
+          <w:bCs/>
+          <w:sz w:val="28"/>
+          <w:szCs w:val="28"/>
+        </w:rPr>
+        <w:t xml:space="preserve"> need to delete </w:t>
+      </w:r>
+      <w:r>
+        <w:rPr>
+          <w:rFonts w:ascii="Calibri" w:hAnsi="Calibri"/>
+          <w:bCs/>
+          <w:sz w:val="28"/>
+          <w:szCs w:val="28"/>
+        </w:rPr>
+        <w:t>four</w:t>
+      </w:r>
+      <w:r>
+        <w:rPr>
+          <w:rFonts w:ascii="Calibri" w:hAnsi="Calibri"/>
+          <w:bCs/>
+          <w:sz w:val="28"/>
+          <w:szCs w:val="28"/>
+        </w:rPr>
+        <w:t xml:space="preserve"> lines: the &lt;&lt;&lt;&lt; line, the</w:t>
+      </w:r>
+      <w:r>
+        <w:rPr>
+          <w:rFonts w:ascii="Calibri" w:hAnsi="Calibri"/>
+          <w:bCs/>
+          <w:sz w:val="28"/>
+          <w:szCs w:val="28"/>
+        </w:rPr>
+        <w:t xml:space="preserve"> second</w:t>
+      </w:r>
+      <w:r>
+        <w:rPr>
+          <w:rFonts w:ascii="Calibri" w:hAnsi="Calibri"/>
+          <w:bCs/>
+          <w:sz w:val="28"/>
+          <w:szCs w:val="28"/>
+        </w:rPr>
+        <w:t xml:space="preserve"> === line</w:t>
+      </w:r>
+      <w:r>
+        <w:rPr>
+          <w:rFonts w:ascii="Calibri" w:hAnsi="Calibri"/>
+          <w:bCs/>
+          <w:sz w:val="28"/>
+          <w:szCs w:val="28"/>
+        </w:rPr>
+        <w:t xml:space="preserve">, </w:t>
+      </w:r>
+      <w:r>
+        <w:rPr>
+          <w:rFonts w:ascii="Calibri" w:hAnsi="Calibri"/>
+          <w:bCs/>
+          <w:sz w:val="28"/>
+          <w:szCs w:val="28"/>
+        </w:rPr>
+        <w:t>the &gt;&gt;&gt;&gt; line, and one of the other two lines</w:t>
+      </w:r>
+      <w:r>
+        <w:rPr>
+          <w:rFonts w:ascii="Calibri" w:hAnsi="Calibri"/>
+          <w:bCs/>
+          <w:sz w:val="28"/>
+          <w:szCs w:val="28"/>
+        </w:rPr>
+        <w:t xml:space="preserve"> assignment name lines that are in conflict. You can manually edit the line you are keeping to reflect both partners’ changes as follows:</w:t>
+      </w:r>
+    </w:p>
+    <w:p>
+      <w:pPr>
+        <w:outlineLvl w:val="0"/>
+        <w:rPr>
+          <w:rFonts w:ascii="Calibri" w:hAnsi="Calibri"/>
+          <w:bCs/>
+          <w:sz w:val="28"/>
+          <w:szCs w:val="28"/>
+        </w:rPr>
+      </w:pPr>
+      <w:r>
+        <w:rPr>
+          <w:rFonts w:ascii="Calibri" w:hAnsi="Calibri"/>
+          <w:bCs/>
+          <w:noProof/>
+          <w:sz w:val="28"/>
+          <w:szCs w:val="28"/>
+        </w:rPr>
+        <w:drawing>
+          <wp:inline distT="0" distB="0" distL="0" distR="0" wp14:anchorId="1BFF7E36" wp14:editId="1D6841CE">
+            <wp:extent cx="4645378" cy="761170"/>
+            <wp:effectExtent l="0" t="0" r="3175" b="1270"/>
+            <wp:docPr id="40" name="Picture 40"/>
+            <wp:cNvGraphicFramePr>
+              <a:graphicFrameLocks xmlns:a="http://schemas.openxmlformats.org/drawingml/2006/main" noChangeAspect="1"/>
+            </wp:cNvGraphicFramePr>
+            <a:graphic xmlns:a="http://schemas.openxmlformats.org/drawingml/2006/main">
+              <a:graphicData uri="http://schemas.openxmlformats.org/drawingml/2006/picture">
+                <pic:pic xmlns:pic="http://schemas.openxmlformats.org/drawingml/2006/picture">
+                  <pic:nvPicPr>
+                    <pic:cNvPr id="40" name="Screen Shot 2020-02-25 at 8.43.28 AM.png"/>
+                    <pic:cNvPicPr/>
+                  </pic:nvPicPr>
+                  <pic:blipFill>
+                    <a:blip r:embed="rId20">
+                      <a:extLst>
+                        <a:ext uri="{28A0092B-C50C-407E-A947-70E740481C1C}">
+                          <a14:useLocalDpi xmlns:a14="http://schemas.microsoft.com/office/drawing/2010/main" val="0"/>
+                        </a:ext>
+                      </a:extLst>
+                    </a:blip>
+                    <a:stretch>
+                      <a:fillRect/>
+                    </a:stretch>
+                  </pic:blipFill>
+                  <pic:spPr>
+                    <a:xfrm>
+                      <a:off x="0" y="0"/>
+                      <a:ext cx="4674219" cy="765896"/>
+                    </a:xfrm>
+                    <a:prstGeom prst="rect">
+                      <a:avLst/>
+                    </a:prstGeom>
+                  </pic:spPr>
+                </pic:pic>
+              </a:graphicData>
+            </a:graphic>
+          </wp:inline>
+        </w:drawing>
+      </w:r>
+    </w:p>
+    <w:p>
+      <w:pPr>
+        <w:outlineLvl w:val="0"/>
+        <w:rPr>
+          <w:rFonts w:ascii="Calibri" w:hAnsi="Calibri"/>
+          <w:bCs/>
+          <w:sz w:val="28"/>
+          <w:szCs w:val="28"/>
+        </w:rPr>
+      </w:pPr>
+      <w:r>
+        <w:rPr>
+          <w:rFonts w:ascii="Calibri" w:hAnsi="Calibri"/>
+          <w:bCs/>
+          <w:sz w:val="28"/>
+          <w:szCs w:val="28"/>
+        </w:rPr>
+        <w:lastRenderedPageBreak/>
+        <w:t xml:space="preserve"> Then type </w:t>
+      </w:r>
+      <w:proofErr w:type="gramStart"/>
+      <w:r>
+        <w:rPr>
+          <w:rFonts w:ascii="Calibri" w:hAnsi="Calibri"/>
+          <w:bCs/>
+          <w:sz w:val="28"/>
+          <w:szCs w:val="28"/>
+        </w:rPr>
+        <w:t xml:space="preserve">escape </w:t>
+      </w:r>
+      <w:r>
+        <w:rPr>
+          <w:rFonts w:ascii="Calibri" w:hAnsi="Calibri"/>
+          <w:bCs/>
+          <w:sz w:val="28"/>
+          <w:szCs w:val="28"/>
+        </w:rPr>
+        <w:t>:w</w:t>
+      </w:r>
+      <w:proofErr w:type="gramEnd"/>
+      <w:r>
+        <w:rPr>
+          <w:rFonts w:ascii="Calibri" w:hAnsi="Calibri"/>
+          <w:bCs/>
+          <w:sz w:val="28"/>
+          <w:szCs w:val="28"/>
+        </w:rPr>
+        <w:t xml:space="preserve"> enter :q to save and quit.</w:t>
+      </w:r>
+    </w:p>
+    <w:p>
+      <w:pPr>
+        <w:outlineLvl w:val="0"/>
+        <w:rPr>
+          <w:rFonts w:ascii="Calibri" w:hAnsi="Calibri"/>
+          <w:bCs/>
+          <w:sz w:val="28"/>
+          <w:szCs w:val="28"/>
+        </w:rPr>
+      </w:pPr>
+    </w:p>
+    <w:p>
+      <w:pPr>
+        <w:outlineLvl w:val="0"/>
+        <w:rPr>
+          <w:rFonts w:ascii="Calibri" w:hAnsi="Calibri"/>
+          <w:bCs/>
+          <w:sz w:val="28"/>
+          <w:szCs w:val="28"/>
+        </w:rPr>
+      </w:pPr>
+      <w:r>
+        <w:rPr>
+          <w:rFonts w:ascii="Calibri" w:hAnsi="Calibri"/>
+          <w:bCs/>
+          <w:sz w:val="28"/>
+          <w:szCs w:val="28"/>
+        </w:rPr>
+        <w:t xml:space="preserve">23. </w:t>
+      </w:r>
+      <w:r>
+        <w:rPr>
+          <w:rFonts w:ascii="Calibri" w:hAnsi="Calibri"/>
+          <w:bCs/>
+          <w:sz w:val="28"/>
+          <w:szCs w:val="28"/>
+        </w:rPr>
+        <w:t>Partner A should now type:</w:t>
+      </w:r>
+    </w:p>
+    <w:p>
+      <w:pPr>
+        <w:outlineLvl w:val="0"/>
+        <w:rPr>
+          <w:rFonts w:ascii="Calibri" w:hAnsi="Calibri"/>
+          <w:bCs/>
+          <w:sz w:val="28"/>
+          <w:szCs w:val="28"/>
+        </w:rPr>
+      </w:pPr>
+      <w:r>
+        <w:rPr>
+          <w:rFonts w:ascii="Calibri" w:hAnsi="Calibri"/>
+          <w:bCs/>
+          <w:sz w:val="28"/>
+          <w:szCs w:val="28"/>
+        </w:rPr>
+        <w:t>git add -A</w:t>
+      </w:r>
+    </w:p>
+    <w:p>
+      <w:pPr>
+        <w:outlineLvl w:val="0"/>
+        <w:rPr>
+          <w:rFonts w:ascii="Calibri" w:hAnsi="Calibri"/>
+          <w:bCs/>
+          <w:sz w:val="28"/>
+          <w:szCs w:val="28"/>
+        </w:rPr>
+      </w:pPr>
+      <w:r>
+        <w:rPr>
+          <w:rFonts w:ascii="Calibri" w:hAnsi="Calibri"/>
+          <w:bCs/>
+          <w:sz w:val="28"/>
+          <w:szCs w:val="28"/>
+        </w:rPr>
+        <w:t>git commit -m “merged date and points”</w:t>
+      </w:r>
+    </w:p>
+    <w:p>
+      <w:pPr>
+        <w:outlineLvl w:val="0"/>
+        <w:rPr>
+          <w:rFonts w:ascii="Calibri" w:hAnsi="Calibri"/>
+          <w:bCs/>
+          <w:sz w:val="28"/>
+          <w:szCs w:val="28"/>
+        </w:rPr>
+      </w:pPr>
+      <w:r>
+        <w:rPr>
+          <w:rFonts w:ascii="Calibri" w:hAnsi="Calibri"/>
+          <w:bCs/>
+          <w:sz w:val="28"/>
+          <w:szCs w:val="28"/>
+        </w:rPr>
+        <w:t>git push</w:t>
+      </w:r>
+    </w:p>
+    <w:p>
+      <w:pPr>
+        <w:outlineLvl w:val="0"/>
+        <w:rPr>
+          <w:rFonts w:ascii="Calibri" w:hAnsi="Calibri"/>
+          <w:bCs/>
+          <w:sz w:val="28"/>
+          <w:szCs w:val="28"/>
+        </w:rPr>
+      </w:pPr>
+    </w:p>
+    <w:p>
+      <w:pPr>
+        <w:outlineLvl w:val="0"/>
+        <w:rPr>
+          <w:rFonts w:ascii="Calibri" w:hAnsi="Calibri"/>
+          <w:bCs/>
+          <w:sz w:val="28"/>
+          <w:szCs w:val="28"/>
+        </w:rPr>
+      </w:pPr>
+      <w:r>
+        <w:rPr>
+          <w:rFonts w:ascii="Calibri" w:hAnsi="Calibri"/>
+          <w:bCs/>
+          <w:sz w:val="28"/>
+          <w:szCs w:val="28"/>
+        </w:rPr>
+        <w:t>24. If Partner B pulls down again, everyone should now have all of the updates. We can type “git log” again to see the workflow once more:</w:t>
+      </w:r>
+    </w:p>
+    <w:p>
+      <w:pPr>
+        <w:outlineLvl w:val="0"/>
+        <w:rPr>
+          <w:rFonts w:ascii="Calibri" w:hAnsi="Calibri"/>
+          <w:bCs/>
+          <w:sz w:val="28"/>
+          <w:szCs w:val="28"/>
+        </w:rPr>
+      </w:pPr>
+      <w:r>
+        <w:rPr>
+          <w:rFonts w:ascii="Calibri" w:hAnsi="Calibri"/>
+          <w:bCs/>
+          <w:noProof/>
+          <w:sz w:val="28"/>
+          <w:szCs w:val="28"/>
+        </w:rPr>
+        <w:drawing>
+          <wp:inline distT="0" distB="0" distL="0" distR="0" wp14:anchorId="1261380C" wp14:editId="5F4B11FD">
+            <wp:extent cx="3965934" cy="2749113"/>
+            <wp:effectExtent l="0" t="0" r="0" b="0"/>
+            <wp:docPr id="30" name="Picture 30"/>
+            <wp:cNvGraphicFramePr>
+              <a:graphicFrameLocks xmlns:a="http://schemas.openxmlformats.org/drawingml/2006/main" noChangeAspect="1"/>
+            </wp:cNvGraphicFramePr>
+            <a:graphic xmlns:a="http://schemas.openxmlformats.org/drawingml/2006/main">
+              <a:graphicData uri="http://schemas.openxmlformats.org/drawingml/2006/picture">
+                <pic:pic xmlns:pic="http://schemas.openxmlformats.org/drawingml/2006/picture">
+                  <pic:nvPicPr>
+                    <pic:cNvPr id="30" name="Screen Shot 2020-02-24 at 9.36.06 PM.png"/>
+                    <pic:cNvPicPr/>
+                  </pic:nvPicPr>
+                  <pic:blipFill>
+                    <a:blip r:embed="rId21">
+                      <a:extLst>
+                        <a:ext uri="{28A0092B-C50C-407E-A947-70E740481C1C}">
+                          <a14:useLocalDpi xmlns:a14="http://schemas.microsoft.com/office/drawing/2010/main" val="0"/>
+                        </a:ext>
+                      </a:extLst>
+                    </a:blip>
+                    <a:stretch>
+                      <a:fillRect/>
+                    </a:stretch>
+                  </pic:blipFill>
+                  <pic:spPr>
+                    <a:xfrm>
+                      <a:off x="0" y="0"/>
+                      <a:ext cx="3978717" cy="2757974"/>
+                    </a:xfrm>
+                    <a:prstGeom prst="rect">
+                      <a:avLst/>
+                    </a:prstGeom>
+                  </pic:spPr>
+                </pic:pic>
+              </a:graphicData>
+            </a:graphic>
+          </wp:inline>
+        </w:drawing>
+      </w:r>
+    </w:p>
+    <w:p>
+      <w:pPr>
+        <w:outlineLvl w:val="0"/>
+        <w:rPr>
+          <w:rFonts w:ascii="Calibri" w:hAnsi="Calibri"/>
+          <w:bCs/>
+          <w:sz w:val="28"/>
+          <w:szCs w:val="28"/>
+        </w:rPr>
+      </w:pPr>
+    </w:p>
+    <w:p>
+      <w:pPr>
+        <w:outlineLvl w:val="0"/>
+        <w:rPr>
+          <w:rFonts w:ascii="Calibri" w:hAnsi="Calibri"/>
+          <w:b/>
+          <w:sz w:val="28"/>
+          <w:szCs w:val="28"/>
+        </w:rPr>
+      </w:pPr>
+      <w:r>
+        <w:rPr>
+          <w:rFonts w:ascii="Calibri" w:hAnsi="Calibri"/>
+          <w:b/>
+          <w:sz w:val="28"/>
+          <w:szCs w:val="28"/>
+        </w:rPr>
+        <w:t>Homework</w:t>
+      </w:r>
+      <w:r>
+        <w:rPr>
+          <w:rFonts w:ascii="Calibri" w:hAnsi="Calibri"/>
+          <w:b/>
+          <w:sz w:val="28"/>
+          <w:szCs w:val="28"/>
+        </w:rPr>
+        <w:t xml:space="preserve"> </w:t>
+      </w:r>
+      <w:r>
+        <w:rPr>
+          <w:rFonts w:ascii="Calibri" w:hAnsi="Calibri"/>
+          <w:b/>
+          <w:sz w:val="28"/>
+          <w:szCs w:val="28"/>
+        </w:rPr>
+        <w:t>Part I</w:t>
+      </w:r>
+      <w:r>
+        <w:rPr>
+          <w:rFonts w:ascii="Calibri" w:hAnsi="Calibri"/>
+          <w:b/>
+          <w:sz w:val="28"/>
+          <w:szCs w:val="28"/>
+        </w:rPr>
+        <w:t xml:space="preserve"> – 20 points</w:t>
+      </w:r>
+    </w:p>
+    <w:p>
+      <w:pPr>
+        <w:outlineLvl w:val="0"/>
+        <w:rPr>
+          <w:rFonts w:ascii="Calibri" w:hAnsi="Calibri"/>
+          <w:bCs/>
+          <w:sz w:val="28"/>
+          <w:szCs w:val="28"/>
+        </w:rPr>
+      </w:pPr>
+      <w:r>
+        <w:rPr>
+          <w:rFonts w:ascii="Calibri" w:hAnsi="Calibri"/>
+          <w:bCs/>
+          <w:sz w:val="28"/>
+          <w:szCs w:val="28"/>
+        </w:rPr>
+        <w:t xml:space="preserve">One of you will fill in the </w:t>
+      </w:r>
+      <w:proofErr w:type="spellStart"/>
+      <w:r>
+        <w:rPr>
+          <w:rFonts w:ascii="Calibri" w:hAnsi="Calibri"/>
+          <w:bCs/>
+          <w:sz w:val="28"/>
+          <w:szCs w:val="28"/>
+        </w:rPr>
+        <w:t>getNRandom</w:t>
+      </w:r>
+      <w:proofErr w:type="spellEnd"/>
+      <w:r>
+        <w:rPr>
+          <w:rFonts w:ascii="Calibri" w:hAnsi="Calibri"/>
+          <w:bCs/>
+          <w:sz w:val="28"/>
+          <w:szCs w:val="28"/>
+        </w:rPr>
+        <w:t xml:space="preserve"> function and the other person will fill in the </w:t>
+      </w:r>
+      <w:proofErr w:type="spellStart"/>
+      <w:r>
+        <w:rPr>
+          <w:rFonts w:ascii="Calibri" w:hAnsi="Calibri"/>
+          <w:bCs/>
+          <w:sz w:val="28"/>
+          <w:szCs w:val="28"/>
+        </w:rPr>
+        <w:t>multiplyRandom</w:t>
+      </w:r>
+      <w:proofErr w:type="spellEnd"/>
+      <w:r>
+        <w:rPr>
+          <w:rFonts w:ascii="Calibri" w:hAnsi="Calibri"/>
+          <w:bCs/>
+          <w:sz w:val="28"/>
+          <w:szCs w:val="28"/>
+        </w:rPr>
+        <w:t xml:space="preserve"> function. The final product will be a program that generates 10 random numbers and returns the product of those 10 numbers. Fill in your part of the code on your local computer now.</w:t>
+      </w:r>
+      <w:r>
+        <w:rPr>
+          <w:rFonts w:ascii="Calibri" w:hAnsi="Calibri"/>
+          <w:bCs/>
+          <w:sz w:val="28"/>
+          <w:szCs w:val="28"/>
+        </w:rPr>
+        <w:t xml:space="preserve"> Then merge your changes together so that everyone has a complete working program on their computer that they can type “python gitpracticeNAME.py” from the terminal to run. </w:t>
+      </w:r>
+      <w:r>
+        <w:rPr>
+          <w:rFonts w:ascii="Calibri" w:hAnsi="Calibri"/>
+          <w:bCs/>
+          <w:sz w:val="28"/>
+          <w:szCs w:val="28"/>
+        </w:rPr>
+        <w:t>Have one of the partners email Lauren with a link to their GitHub repo that displays the fully complete program.</w:t>
+      </w:r>
+    </w:p>
+    <w:p>
+      <w:pPr>
+        <w:outlineLvl w:val="0"/>
+        <w:rPr>
+          <w:rFonts w:ascii="Calibri" w:hAnsi="Calibri"/>
+          <w:bCs/>
+          <w:sz w:val="28"/>
+          <w:szCs w:val="28"/>
+        </w:rPr>
+      </w:pPr>
       <w:bookmarkStart w:id="0" w:name="_GoBack"/>
       <w:bookmarkEnd w:id="0"/>
     </w:p>
     <w:p>
       <w:pPr>
-        <w:outlineLvl w:val="0"/>
-        <w:rPr>
-          <w:rFonts w:ascii="Calibri" w:hAnsi="Calibri"/>
-          <w:bCs/>
-          <w:sz w:val="28"/>
-          <w:szCs w:val="28"/>
-        </w:rPr>
-      </w:pPr>
-    </w:p>
-    <w:p>
-      <w:pPr>
-        <w:outlineLvl w:val="0"/>
-        <w:rPr>
-          <w:rFonts w:ascii="Calibri" w:hAnsi="Calibri"/>
-          <w:bCs/>
-          <w:sz w:val="28"/>
-          <w:szCs w:val="28"/>
-        </w:rPr>
-      </w:pPr>
-      <w:r>
-        <w:rPr>
-          <w:rFonts w:ascii="Calibri" w:hAnsi="Calibri"/>
-          <w:bCs/>
-          <w:sz w:val="28"/>
-          <w:szCs w:val="28"/>
-        </w:rPr>
-        <w:t xml:space="preserve">6. Partner B should navigate down into this </w:t>
-      </w:r>
-      <w:proofErr w:type="spellStart"/>
-      <w:r>
-        <w:rPr>
-          <w:rFonts w:ascii="Calibri" w:hAnsi="Calibri"/>
-          <w:bCs/>
-          <w:sz w:val="28"/>
-          <w:szCs w:val="28"/>
-        </w:rPr>
-        <w:t>gitpractice</w:t>
-      </w:r>
-      <w:proofErr w:type="spellEnd"/>
-      <w:r>
-        <w:rPr>
-          <w:rFonts w:ascii="Calibri" w:hAnsi="Calibri"/>
-          <w:bCs/>
-          <w:sz w:val="28"/>
-          <w:szCs w:val="28"/>
-        </w:rPr>
-        <w:t xml:space="preserve"> folder. </w:t>
-      </w:r>
-    </w:p>
-    <w:p>
-      <w:pPr>
-        <w:outlineLvl w:val="0"/>
-        <w:rPr>
-          <w:rFonts w:ascii="Calibri" w:hAnsi="Calibri"/>
-          <w:bCs/>
-          <w:sz w:val="28"/>
-          <w:szCs w:val="28"/>
-        </w:rPr>
-      </w:pPr>
-    </w:p>
-    <w:p>
-      <w:pPr>
-        <w:outlineLvl w:val="0"/>
-        <w:rPr>
-          <w:rFonts w:ascii="Calibri" w:hAnsi="Calibri"/>
-          <w:bCs/>
-          <w:sz w:val="28"/>
-          <w:szCs w:val="28"/>
-        </w:rPr>
-      </w:pPr>
-      <w:r>
-        <w:rPr>
-          <w:rFonts w:ascii="Calibri" w:hAnsi="Calibri"/>
-          <w:bCs/>
-          <w:sz w:val="28"/>
-          <w:szCs w:val="28"/>
-        </w:rPr>
-        <w:t xml:space="preserve">7. Now, here comes the fun part. You and your partner will be collaborating on the same code. One of you will fill in the </w:t>
-      </w:r>
-      <w:proofErr w:type="spellStart"/>
-      <w:r>
-        <w:rPr>
-          <w:rFonts w:ascii="Calibri" w:hAnsi="Calibri"/>
-          <w:bCs/>
-          <w:sz w:val="28"/>
-          <w:szCs w:val="28"/>
-        </w:rPr>
-        <w:t>getNRandom</w:t>
-      </w:r>
-      <w:proofErr w:type="spellEnd"/>
-      <w:r>
-        <w:rPr>
-          <w:rFonts w:ascii="Calibri" w:hAnsi="Calibri"/>
-          <w:bCs/>
-          <w:sz w:val="28"/>
-          <w:szCs w:val="28"/>
-        </w:rPr>
-        <w:t xml:space="preserve"> function and the other person will fill in the </w:t>
-      </w:r>
-      <w:proofErr w:type="spellStart"/>
-      <w:r>
-        <w:rPr>
-          <w:rFonts w:ascii="Calibri" w:hAnsi="Calibri"/>
-          <w:bCs/>
-          <w:sz w:val="28"/>
-          <w:szCs w:val="28"/>
-        </w:rPr>
-        <w:t>multiplyRandom</w:t>
-      </w:r>
-      <w:proofErr w:type="spellEnd"/>
-      <w:r>
-        <w:rPr>
-          <w:rFonts w:ascii="Calibri" w:hAnsi="Calibri"/>
-          <w:bCs/>
-          <w:sz w:val="28"/>
-          <w:szCs w:val="28"/>
-        </w:rPr>
-        <w:t xml:space="preserve"> function. The final product will be a program that generates 10 random numbers and returns the product of those 10 numbers. Fill in your part of the code on your local computer now.</w:t>
-      </w:r>
-    </w:p>
-    <w:p>
-      <w:pPr>
-        <w:outlineLvl w:val="0"/>
-        <w:rPr>
-          <w:rFonts w:ascii="Calibri" w:hAnsi="Calibri"/>
-          <w:bCs/>
-          <w:sz w:val="28"/>
-          <w:szCs w:val="28"/>
-        </w:rPr>
-      </w:pPr>
-    </w:p>
-    <w:p>
-      <w:pPr>
-        <w:outlineLvl w:val="0"/>
-        <w:rPr>
-          <w:rFonts w:ascii="Calibri" w:hAnsi="Calibri"/>
-          <w:bCs/>
-          <w:sz w:val="28"/>
-          <w:szCs w:val="28"/>
-        </w:rPr>
-      </w:pPr>
-      <w:r>
-        <w:rPr>
-          <w:rFonts w:ascii="Calibri" w:hAnsi="Calibri"/>
-          <w:bCs/>
-          <w:sz w:val="28"/>
-          <w:szCs w:val="28"/>
-        </w:rPr>
-        <w:t xml:space="preserve">8. Now comes the pivotal part where we sync our codes up. When you are collaborating with someone, you always want to push before you pull or else you will get merge conflicts (meaning, the code on your local computer is not up to date with the code located on GitHub). </w:t>
-      </w:r>
-      <w:proofErr w:type="gramStart"/>
-      <w:r>
-        <w:rPr>
-          <w:rFonts w:ascii="Calibri" w:hAnsi="Calibri"/>
-          <w:bCs/>
-          <w:sz w:val="28"/>
-          <w:szCs w:val="28"/>
-        </w:rPr>
-        <w:t>So</w:t>
-      </w:r>
-      <w:proofErr w:type="gramEnd"/>
-      <w:r>
-        <w:rPr>
-          <w:rFonts w:ascii="Calibri" w:hAnsi="Calibri"/>
-          <w:bCs/>
-          <w:sz w:val="28"/>
-          <w:szCs w:val="28"/>
-        </w:rPr>
-        <w:t xml:space="preserve"> first, while you are inside this </w:t>
-      </w:r>
-      <w:proofErr w:type="spellStart"/>
-      <w:r>
-        <w:rPr>
-          <w:rFonts w:ascii="Calibri" w:hAnsi="Calibri"/>
-          <w:bCs/>
-          <w:sz w:val="28"/>
-          <w:szCs w:val="28"/>
-        </w:rPr>
-        <w:t>gitpractice</w:t>
-      </w:r>
-      <w:proofErr w:type="spellEnd"/>
-      <w:r>
-        <w:rPr>
-          <w:rFonts w:ascii="Calibri" w:hAnsi="Calibri"/>
-          <w:bCs/>
-          <w:sz w:val="28"/>
-          <w:szCs w:val="28"/>
-        </w:rPr>
-        <w:t xml:space="preserve"> directory, Partner A should type “</w:t>
-      </w:r>
-      <w:r>
-        <w:rPr>
-          <w:rFonts w:ascii="Calibri" w:hAnsi="Calibri"/>
-          <w:b/>
-          <w:sz w:val="28"/>
-          <w:szCs w:val="28"/>
-        </w:rPr>
-        <w:t>git pull</w:t>
-      </w:r>
-      <w:r>
-        <w:rPr>
-          <w:rFonts w:ascii="Calibri" w:hAnsi="Calibri"/>
-          <w:bCs/>
-          <w:sz w:val="28"/>
-          <w:szCs w:val="28"/>
-        </w:rPr>
-        <w:t>”.</w:t>
-      </w:r>
-    </w:p>
-    <w:p>
-      <w:pPr>
-        <w:outlineLvl w:val="0"/>
-        <w:rPr>
-          <w:rFonts w:ascii="Calibri" w:hAnsi="Calibri"/>
-          <w:bCs/>
-          <w:sz w:val="28"/>
-          <w:szCs w:val="28"/>
-        </w:rPr>
-      </w:pPr>
-    </w:p>
-    <w:p>
-      <w:pPr>
-        <w:outlineLvl w:val="0"/>
-        <w:rPr>
-          <w:rFonts w:ascii="Calibri" w:hAnsi="Calibri"/>
-          <w:bCs/>
-          <w:sz w:val="28"/>
-          <w:szCs w:val="28"/>
-        </w:rPr>
-      </w:pPr>
-      <w:r>
-        <w:rPr>
-          <w:rFonts w:ascii="Calibri" w:hAnsi="Calibri"/>
-          <w:bCs/>
-          <w:sz w:val="28"/>
-          <w:szCs w:val="28"/>
-        </w:rPr>
-        <w:lastRenderedPageBreak/>
-        <w:t>9. ***Note*** be sure you did last the step before continuing on.</w:t>
-      </w:r>
-    </w:p>
-    <w:p>
-      <w:pPr>
-        <w:outlineLvl w:val="0"/>
-        <w:rPr>
-          <w:rFonts w:ascii="Calibri" w:hAnsi="Calibri"/>
-          <w:bCs/>
-          <w:sz w:val="28"/>
-          <w:szCs w:val="28"/>
-        </w:rPr>
-      </w:pPr>
-    </w:p>
-    <w:p>
-      <w:pPr>
-        <w:outlineLvl w:val="0"/>
-        <w:rPr>
-          <w:rFonts w:ascii="Calibri" w:hAnsi="Calibri"/>
-          <w:bCs/>
-          <w:sz w:val="28"/>
-          <w:szCs w:val="28"/>
-        </w:rPr>
-      </w:pPr>
-      <w:r>
-        <w:rPr>
-          <w:rFonts w:ascii="Calibri" w:hAnsi="Calibri"/>
-          <w:bCs/>
-          <w:sz w:val="28"/>
-          <w:szCs w:val="28"/>
-        </w:rPr>
-        <w:t>Now Partner A should type:</w:t>
-      </w:r>
-    </w:p>
-    <w:p>
-      <w:pPr>
-        <w:outlineLvl w:val="0"/>
-        <w:rPr>
-          <w:rFonts w:ascii="Calibri" w:hAnsi="Calibri"/>
-          <w:bCs/>
-          <w:sz w:val="28"/>
-          <w:szCs w:val="28"/>
-        </w:rPr>
-      </w:pPr>
-      <w:r>
-        <w:rPr>
-          <w:rFonts w:ascii="Calibri" w:hAnsi="Calibri"/>
-          <w:bCs/>
-          <w:sz w:val="28"/>
-          <w:szCs w:val="28"/>
-        </w:rPr>
-        <w:t>git add -A</w:t>
-      </w:r>
-    </w:p>
-    <w:p>
-      <w:pPr>
-        <w:outlineLvl w:val="0"/>
-        <w:rPr>
-          <w:rFonts w:ascii="Calibri" w:hAnsi="Calibri"/>
-          <w:bCs/>
-          <w:sz w:val="28"/>
-          <w:szCs w:val="28"/>
-        </w:rPr>
-      </w:pPr>
-      <w:r>
-        <w:rPr>
-          <w:rFonts w:ascii="Calibri" w:hAnsi="Calibri"/>
-          <w:bCs/>
-          <w:sz w:val="28"/>
-          <w:szCs w:val="28"/>
-        </w:rPr>
-        <w:t>git commit -m ‘did my part’</w:t>
-      </w:r>
-    </w:p>
-    <w:p>
-      <w:pPr>
-        <w:outlineLvl w:val="0"/>
-        <w:rPr>
-          <w:rFonts w:ascii="Calibri" w:hAnsi="Calibri"/>
-          <w:bCs/>
-          <w:sz w:val="28"/>
-          <w:szCs w:val="28"/>
-        </w:rPr>
-      </w:pPr>
-      <w:r>
-        <w:rPr>
-          <w:rFonts w:ascii="Calibri" w:hAnsi="Calibri"/>
-          <w:bCs/>
-          <w:sz w:val="28"/>
-          <w:szCs w:val="28"/>
-        </w:rPr>
-        <w:t>git push</w:t>
-      </w:r>
-    </w:p>
-    <w:p>
-      <w:pPr>
-        <w:outlineLvl w:val="0"/>
-        <w:rPr>
-          <w:rFonts w:ascii="Calibri" w:hAnsi="Calibri"/>
-          <w:bCs/>
-          <w:sz w:val="28"/>
-          <w:szCs w:val="28"/>
-        </w:rPr>
-      </w:pPr>
-    </w:p>
-    <w:p>
-      <w:pPr>
-        <w:outlineLvl w:val="0"/>
-        <w:rPr>
-          <w:rFonts w:ascii="Calibri" w:hAnsi="Calibri"/>
-          <w:bCs/>
-          <w:sz w:val="28"/>
-          <w:szCs w:val="28"/>
-        </w:rPr>
-      </w:pPr>
-      <w:r>
-        <w:rPr>
-          <w:rFonts w:ascii="Calibri" w:hAnsi="Calibri"/>
-          <w:bCs/>
-          <w:sz w:val="28"/>
-          <w:szCs w:val="28"/>
-        </w:rPr>
-        <w:t>10. Partner B should now complete Steps 8-9. Make sure they type “</w:t>
-      </w:r>
-      <w:r>
-        <w:rPr>
-          <w:rFonts w:ascii="Calibri" w:hAnsi="Calibri"/>
-          <w:b/>
-          <w:sz w:val="28"/>
-          <w:szCs w:val="28"/>
-        </w:rPr>
-        <w:t>git pull</w:t>
-      </w:r>
-      <w:r>
-        <w:rPr>
-          <w:rFonts w:ascii="Calibri" w:hAnsi="Calibri"/>
-          <w:bCs/>
-          <w:sz w:val="28"/>
-          <w:szCs w:val="28"/>
-        </w:rPr>
-        <w:t>” first!!! Then, Partner B will have Partner A’s work on their computer.</w:t>
-      </w:r>
-    </w:p>
-    <w:p>
-      <w:pPr>
-        <w:outlineLvl w:val="0"/>
-        <w:rPr>
-          <w:rFonts w:ascii="Calibri" w:hAnsi="Calibri"/>
-          <w:bCs/>
-          <w:sz w:val="28"/>
-          <w:szCs w:val="28"/>
-        </w:rPr>
-      </w:pPr>
-    </w:p>
-    <w:p>
-      <w:pPr>
-        <w:outlineLvl w:val="0"/>
-        <w:rPr>
-          <w:rFonts w:ascii="Calibri" w:hAnsi="Calibri"/>
-          <w:bCs/>
-          <w:sz w:val="28"/>
-          <w:szCs w:val="28"/>
-        </w:rPr>
-      </w:pPr>
-      <w:r>
-        <w:rPr>
-          <w:rFonts w:ascii="Calibri" w:hAnsi="Calibri"/>
-          <w:bCs/>
-          <w:sz w:val="28"/>
-          <w:szCs w:val="28"/>
-        </w:rPr>
-        <w:t>11. Now, Partner A should type “git pull” once more so that they have Partner B’s work on their local computer as well.</w:t>
-      </w:r>
-    </w:p>
-    <w:p>
-      <w:pPr>
-        <w:outlineLvl w:val="0"/>
-        <w:rPr>
-          <w:rFonts w:ascii="Calibri" w:hAnsi="Calibri"/>
-          <w:bCs/>
-          <w:sz w:val="28"/>
-          <w:szCs w:val="28"/>
-        </w:rPr>
-      </w:pPr>
-    </w:p>
-    <w:p>
-      <w:pPr>
-        <w:outlineLvl w:val="0"/>
-        <w:rPr>
-          <w:rFonts w:ascii="Calibri" w:hAnsi="Calibri"/>
-          <w:bCs/>
-          <w:sz w:val="28"/>
-          <w:szCs w:val="28"/>
-        </w:rPr>
-      </w:pPr>
-      <w:r>
-        <w:rPr>
-          <w:rFonts w:ascii="Calibri" w:hAnsi="Calibri"/>
-          <w:bCs/>
-          <w:sz w:val="28"/>
-          <w:szCs w:val="28"/>
-        </w:rPr>
-        <w:t>12. Both partners should run “python practice.py” on their local computers to verify that their combined code works.</w:t>
-      </w:r>
-    </w:p>
-    <w:p>
-      <w:pPr>
-        <w:outlineLvl w:val="0"/>
-        <w:rPr>
-          <w:rFonts w:ascii="Calibri" w:hAnsi="Calibri"/>
-          <w:bCs/>
-          <w:sz w:val="28"/>
-          <w:szCs w:val="28"/>
-        </w:rPr>
-      </w:pPr>
-    </w:p>
-    <w:p>
-      <w:pPr>
-        <w:rPr>
-          <w:rFonts w:ascii="Calibri" w:hAnsi="Calibri"/>
-          <w:b/>
-          <w:sz w:val="28"/>
-          <w:szCs w:val="28"/>
-        </w:rPr>
-      </w:pPr>
-      <w:r>
-        <w:rPr>
-          <w:rFonts w:ascii="Calibri" w:hAnsi="Calibri"/>
-          <w:b/>
-          <w:sz w:val="28"/>
-          <w:szCs w:val="28"/>
-        </w:rPr>
-        <w:t>Part II:</w:t>
-      </w:r>
-      <w:r>
-        <w:rPr>
-          <w:rFonts w:ascii="Calibri" w:hAnsi="Calibri"/>
-          <w:b/>
-          <w:sz w:val="28"/>
-          <w:szCs w:val="28"/>
-        </w:rPr>
-        <w:t xml:space="preserve"> Switch</w:t>
-      </w:r>
-    </w:p>
-    <w:p>
-      <w:pPr>
-        <w:rPr>
-          <w:rFonts w:ascii="Calibri" w:hAnsi="Calibri"/>
-          <w:bCs/>
-          <w:sz w:val="28"/>
-          <w:szCs w:val="28"/>
-        </w:rPr>
-      </w:pPr>
-      <w:r>
-        <w:rPr>
-          <w:rFonts w:ascii="Calibri" w:hAnsi="Calibri"/>
-          <w:bCs/>
-          <w:sz w:val="28"/>
-          <w:szCs w:val="28"/>
-        </w:rPr>
-        <w:t>Complete the same steps as above but now Partners A and B should switch</w:t>
-      </w:r>
-      <w:r>
-        <w:rPr>
-          <w:rFonts w:ascii="Calibri" w:hAnsi="Calibri"/>
-          <w:bCs/>
-          <w:sz w:val="28"/>
-          <w:szCs w:val="28"/>
-        </w:rPr>
-        <w:t xml:space="preserve"> roles.</w:t>
-      </w:r>
-      <w:r>
-        <w:rPr>
-          <w:rFonts w:ascii="Calibri" w:hAnsi="Calibri"/>
-          <w:bCs/>
-          <w:sz w:val="28"/>
-          <w:szCs w:val="28"/>
-        </w:rPr>
-        <w:t xml:space="preserve"> In the end, you will have two repos up on GitHub, one called “gitpracticeNAME1” </w:t>
-      </w:r>
-      <w:r>
-        <w:rPr>
-          <w:rFonts w:ascii="Calibri" w:hAnsi="Calibri"/>
-          <w:bCs/>
-          <w:sz w:val="28"/>
-          <w:szCs w:val="28"/>
-        </w:rPr>
-        <w:t xml:space="preserve">located within your Day3 folder </w:t>
-      </w:r>
-      <w:r>
-        <w:rPr>
-          <w:rFonts w:ascii="Calibri" w:hAnsi="Calibri"/>
-          <w:bCs/>
-          <w:sz w:val="28"/>
-          <w:szCs w:val="28"/>
-        </w:rPr>
-        <w:t>and one called “gitpracticeNAME2”</w:t>
-      </w:r>
-      <w:r>
-        <w:rPr>
-          <w:rFonts w:ascii="Calibri" w:hAnsi="Calibri"/>
-          <w:bCs/>
-          <w:sz w:val="28"/>
-          <w:szCs w:val="28"/>
-        </w:rPr>
-        <w:t xml:space="preserve"> located within your Day4 folder.</w:t>
-      </w:r>
-    </w:p>
-    <w:p>
-      <w:pPr>
-        <w:rPr>
-          <w:rFonts w:ascii="Calibri" w:hAnsi="Calibri"/>
-          <w:bCs/>
-          <w:sz w:val="28"/>
-          <w:szCs w:val="28"/>
-        </w:rPr>
-      </w:pPr>
-    </w:p>
-    <w:p>
-      <w:pPr>
         <w:rPr>
           <w:rFonts w:ascii="Calibri" w:hAnsi="Calibri" w:cs="Calibri"/>
           <w:b/>
@@ -944,45 +3712,63 @@
           <w:sz w:val="28"/>
           <w:szCs w:val="28"/>
         </w:rPr>
-        <w:t>Part III - Branching</w:t>
-      </w:r>
-    </w:p>
-    <w:p>
-      <w:pPr>
+        <w:t>Homework Part II</w:t>
+      </w:r>
+      <w:r>
         <w:rPr>
           <w:rFonts w:ascii="Calibri" w:hAnsi="Calibri" w:cs="Calibri"/>
-          <w:sz w:val="28"/>
-          <w:szCs w:val="28"/>
-        </w:rPr>
-      </w:pPr>
-      <w:r>
+          <w:b/>
+          <w:sz w:val="28"/>
+          <w:szCs w:val="28"/>
+        </w:rPr>
+        <w:t xml:space="preserve"> – 10 points extra credit</w:t>
+      </w:r>
+    </w:p>
+    <w:p>
+      <w:pPr>
         <w:rPr>
           <w:rFonts w:ascii="Calibri" w:hAnsi="Calibri" w:cs="Calibri"/>
           <w:sz w:val="28"/>
           <w:szCs w:val="28"/>
         </w:rPr>
-        <w:t xml:space="preserve">Often, collaborators will not be pushing to the main branch of the repo. For example, consider all of the code that goes into making the Nike website. Would Nike want one disgruntled employee to be able to push a bunch of nonsense to the main code base? Instead, employees make branches for whatever features they are currently working on, which eventually get merged into the main branch after a pull request. This is also the process by which people contribute to open source software, a super cool thing to do. </w:t>
-      </w:r>
-    </w:p>
-    <w:p>
-      <w:pPr>
+      </w:pPr>
+      <w:r>
         <w:rPr>
           <w:rFonts w:ascii="Calibri" w:hAnsi="Calibri" w:cs="Calibri"/>
           <w:sz w:val="28"/>
           <w:szCs w:val="28"/>
         </w:rPr>
-      </w:pPr>
-    </w:p>
-    <w:p>
+        <w:t xml:space="preserve">Often, collaborators will not be pushing to the main branch of the repo. For example, consider all of the code that goes into making the Nike website. Would Nike want one disgruntled employee to be able to push a bunch of nonsense to the main code base? Instead, employees make branches for whatever features </w:t>
+      </w:r>
       <w:r>
         <w:rPr>
           <w:rFonts w:ascii="Calibri" w:hAnsi="Calibri" w:cs="Calibri"/>
           <w:sz w:val="28"/>
           <w:szCs w:val="28"/>
         </w:rPr>
+        <w:lastRenderedPageBreak/>
+        <w:t xml:space="preserve">they are currently working on, which eventually get merged into the main branch after a pull request. This is also the process by which people contribute to open source software, a super cool thing to do. </w:t>
+      </w:r>
+    </w:p>
+    <w:p>
+      <w:pPr>
+        <w:rPr>
+          <w:rFonts w:ascii="Calibri" w:hAnsi="Calibri" w:cs="Calibri"/>
+          <w:sz w:val="28"/>
+          <w:szCs w:val="28"/>
+        </w:rPr>
+      </w:pPr>
+    </w:p>
+    <w:p>
+      <w:r>
+        <w:rPr>
+          <w:rFonts w:ascii="Calibri" w:hAnsi="Calibri" w:cs="Calibri"/>
+          <w:sz w:val="28"/>
+          <w:szCs w:val="28"/>
+        </w:rPr>
         <w:t xml:space="preserve">Your homework will be to follow the steps on this website </w:t>
       </w:r>
-      <w:hyperlink r:id="rId7" w:history="1">
+      <w:hyperlink r:id="rId22" w:history="1">
         <w:r>
           <w:rPr>
             <w:rFonts w:ascii="Calibri" w:hAnsi="Calibri" w:cs="Calibri"/>
@@ -1010,7 +3796,7 @@
         </w:rPr>
         <w:t xml:space="preserve">here </w:t>
       </w:r>
-      <w:hyperlink r:id="rId8" w:history="1">
+      <w:hyperlink r:id="rId23" w:history="1">
         <w:r>
           <w:rPr>
             <w:rStyle w:val="Hyperlink"/>
@@ -1035,10 +3821,40 @@
         </w:rPr>
         <w:t>as soon as the administrator approves your pull request.</w:t>
       </w:r>
+      <w:r>
+        <w:rPr>
+          <w:rFonts w:ascii="Calibri" w:hAnsi="Calibri" w:cs="Calibri"/>
+          <w:sz w:val="28"/>
+          <w:szCs w:val="28"/>
+        </w:rPr>
+        <w:t xml:space="preserve"> We don’t have time to get to this in class, and it is good practice having you learn to do something fully on your own using online resources. Therefore, we won’t be able to help you with this. But, if you get it working, email us to let us know that your name is displayed on </w:t>
+      </w:r>
+      <w:hyperlink r:id="rId24" w:history="1">
+        <w:r>
+          <w:rPr>
+            <w:rStyle w:val="Hyperlink"/>
+          </w:rPr>
+          <w:t>https://github.com/firstcontributions/first-contributions/blob/master/Contributors.md</w:t>
+        </w:r>
+      </w:hyperlink>
+      <w:r>
+        <w:rPr>
+          <w:rStyle w:val="Hyperlink"/>
+        </w:rPr>
+        <w:t xml:space="preserve"> </w:t>
+      </w:r>
+      <w:r>
+        <w:rPr>
+          <w:rFonts w:ascii="Calibri" w:hAnsi="Calibri" w:cs="Calibri"/>
+          <w:sz w:val="28"/>
+          <w:szCs w:val="28"/>
+        </w:rPr>
+        <w:t>and we’ll give you extra credit points.</w:t>
+      </w:r>
     </w:p>
     <w:sectPr>
-      <w:footerReference w:type="even" r:id="rId9"/>
-      <w:footerReference w:type="default" r:id="rId10"/>
+      <w:footerReference w:type="even" r:id="rId25"/>
+      <w:footerReference w:type="default" r:id="rId26"/>
       <w:pgSz w:w="12240" w:h="15840"/>
       <w:pgMar w:top="1440" w:right="1440" w:bottom="1440" w:left="1440" w:header="720" w:footer="720" w:gutter="0"/>
       <w:cols w:space="720"/>
@@ -1644,6 +4460,30 @@
     <w:unhideWhenUsed/>
     <w:rsid w:val="00A860B1"/>
   </w:style>
+  <w:style w:type="character" w:styleId="FollowedHyperlink">
+    <w:name w:val="FollowedHyperlink"/>
+    <w:basedOn w:val="DefaultParagraphFont"/>
+    <w:uiPriority w:val="99"/>
+    <w:semiHidden/>
+    <w:unhideWhenUsed/>
+    <w:rsid w:val="0079032E"/>
+    <w:rPr>
+      <w:color w:val="954F72" w:themeColor="followedHyperlink"/>
+      <w:u w:val="single"/>
+    </w:rPr>
+  </w:style>
+  <w:style w:type="character" w:styleId="UnresolvedMention">
+    <w:name w:val="Unresolved Mention"/>
+    <w:basedOn w:val="DefaultParagraphFont"/>
+    <w:uiPriority w:val="99"/>
+    <w:semiHidden/>
+    <w:unhideWhenUsed/>
+    <w:rsid w:val="0079032E"/>
+    <w:rPr>
+      <w:color w:val="605E5C"/>
+      <w:shd w:val="clear" w:color="auto" w:fill="E1DFDD"/>
+    </w:rPr>
+  </w:style>
 </w:styles>
 </file>
 
